--- a/src/note/interviewsummary/02中间件开发专题.docx
+++ b/src/note/interviewsummary/02中间件开发专题.docx
@@ -16,9 +16,6 @@
     <w:p>
       <w:pPr>
         <w:pStyle w:val="2"/>
-        <w:rPr>
-          <w:rFonts w:hint="eastAsia"/>
-        </w:rPr>
       </w:pPr>
       <w:r>
         <w:rPr>
@@ -93,11 +90,6 @@
       </w:r>
     </w:p>
     <w:p>
-      <w:pPr>
-        <w:rPr>
-          <w:rFonts w:hint="eastAsia"/>
-        </w:rPr>
-      </w:pPr>
       <w:r>
         <w:rPr>
           <w:noProof/>
@@ -460,11 +452,6 @@
       </w:r>
     </w:p>
     <w:p>
-      <w:pPr>
-        <w:rPr>
-          <w:rFonts w:hint="eastAsia"/>
-        </w:rPr>
-      </w:pPr>
       <w:r>
         <w:rPr>
           <w:noProof/>
@@ -554,11 +541,6 @@
       </w:r>
     </w:p>
     <w:p>
-      <w:pPr>
-        <w:rPr>
-          <w:rFonts w:hint="eastAsia"/>
-        </w:rPr>
-      </w:pPr>
       <w:r>
         <w:rPr>
           <w:noProof/>
@@ -609,6 +591,65 @@
           <w:rFonts w:hint="eastAsia"/>
         </w:rPr>
         <w:lastRenderedPageBreak/>
+        <w:t>异步线程池的</w:t>
+      </w:r>
+      <w:r>
+        <w:rPr>
+          <w:rFonts w:hint="eastAsia"/>
+        </w:rPr>
+        <w:t>实现</w:t>
+      </w:r>
+    </w:p>
+    <w:p>
+      <w:r>
+        <w:rPr>
+          <w:noProof/>
+        </w:rPr>
+        <w:drawing>
+          <wp:inline distT="0" distB="0" distL="0" distR="0" wp14:anchorId="7BE8C9D1" wp14:editId="012229A2">
+            <wp:extent cx="5274310" cy="695325"/>
+            <wp:effectExtent l="0" t="0" r="2540" b="9525"/>
+            <wp:docPr id="4" name="图片 4"/>
+            <wp:cNvGraphicFramePr>
+              <a:graphicFrameLocks xmlns:a="http://schemas.openxmlformats.org/drawingml/2006/main" noChangeAspect="1"/>
+            </wp:cNvGraphicFramePr>
+            <a:graphic xmlns:a="http://schemas.openxmlformats.org/drawingml/2006/main">
+              <a:graphicData uri="http://schemas.openxmlformats.org/drawingml/2006/picture">
+                <pic:pic xmlns:pic="http://schemas.openxmlformats.org/drawingml/2006/picture">
+                  <pic:nvPicPr>
+                    <pic:cNvPr id="1" name=""/>
+                    <pic:cNvPicPr/>
+                  </pic:nvPicPr>
+                  <pic:blipFill>
+                    <a:blip r:embed="rId17"/>
+                    <a:stretch>
+                      <a:fillRect/>
+                    </a:stretch>
+                  </pic:blipFill>
+                  <pic:spPr>
+                    <a:xfrm>
+                      <a:off x="0" y="0"/>
+                      <a:ext cx="5274310" cy="695325"/>
+                    </a:xfrm>
+                    <a:prstGeom prst="rect">
+                      <a:avLst/>
+                    </a:prstGeom>
+                  </pic:spPr>
+                </pic:pic>
+              </a:graphicData>
+            </a:graphic>
+          </wp:inline>
+        </w:drawing>
+      </w:r>
+    </w:p>
+    <w:p>
+      <w:pPr>
+        <w:pStyle w:val="2"/>
+      </w:pPr>
+      <w:r>
+        <w:rPr>
+          <w:rFonts w:hint="eastAsia"/>
+        </w:rPr>
         <w:t>连接池</w:t>
       </w:r>
     </w:p>
@@ -634,11 +675,6 @@
       </w:r>
     </w:p>
     <w:p>
-      <w:pPr>
-        <w:rPr>
-          <w:rFonts w:hint="eastAsia"/>
-        </w:rPr>
-      </w:pPr>
       <w:r>
         <w:rPr>
           <w:noProof/>
@@ -659,7 +695,7 @@
                     <pic:cNvPicPr/>
                   </pic:nvPicPr>
                   <pic:blipFill>
-                    <a:blip r:embed="rId17"/>
+                    <a:blip r:embed="rId18"/>
                     <a:stretch>
                       <a:fillRect/>
                     </a:stretch>
@@ -783,11 +819,7 @@
     <w:p/>
     <w:p>
       <w:r>
-        <w:t>select，poll，epoll都是IO多路复用的机制。I/O多路复用就通过一种机制，可以监视多个描述符，一旦某个描述符就绪（一般是读就绪或者写就绪），能够通知程序进行相应的读写操作。但select，poll，epoll本质上都是同步I/O，因为他们都需要在读写事件就绪后自己</w:t>
-      </w:r>
-      <w:r>
-        <w:lastRenderedPageBreak/>
-        <w:t xml:space="preserve">负责进行读写，也就是说这个读写过程是阻塞的，而异步I/O则无需自己负责进行读写，异步I/O的实现会负责把数据从内核拷贝到用户空间。  </w:t>
+        <w:t xml:space="preserve">select，poll，epoll都是IO多路复用的机制。I/O多路复用就通过一种机制，可以监视多个描述符，一旦某个描述符就绪（一般是读就绪或者写就绪），能够通知程序进行相应的读写操作。但select，poll，epoll本质上都是同步I/O，因为他们都需要在读写事件就绪后自己负责进行读写，也就是说这个读写过程是阻塞的，而异步I/O则无需自己负责进行读写，异步I/O的实现会负责把数据从内核拷贝到用户空间。  </w:t>
       </w:r>
     </w:p>
     <w:p/>
@@ -817,7 +849,7 @@
                     <pic:cNvPicPr/>
                   </pic:nvPicPr>
                   <pic:blipFill>
-                    <a:blip r:embed="rId18"/>
+                    <a:blip r:embed="rId19"/>
                     <a:stretch>
                       <a:fillRect/>
                     </a:stretch>
@@ -859,7 +891,7 @@
                     <pic:cNvPicPr/>
                   </pic:nvPicPr>
                   <pic:blipFill>
-                    <a:blip r:embed="rId19"/>
+                    <a:blip r:embed="rId20"/>
                     <a:stretch>
                       <a:fillRect/>
                     </a:stretch>
@@ -885,6 +917,7 @@
         <w:rPr>
           <w:noProof/>
         </w:rPr>
+        <w:lastRenderedPageBreak/>
         <w:drawing>
           <wp:inline distT="0" distB="0" distL="0" distR="0" wp14:anchorId="2931E591" wp14:editId="5D74022B">
             <wp:extent cx="5274310" cy="3068955"/>
@@ -901,7 +934,7 @@
                     <pic:cNvPicPr/>
                   </pic:nvPicPr>
                   <pic:blipFill>
-                    <a:blip r:embed="rId20"/>
+                    <a:blip r:embed="rId21"/>
                     <a:stretch>
                       <a:fillRect/>
                     </a:stretch>
@@ -923,11 +956,6 @@
       </w:r>
     </w:p>
     <w:p>
-      <w:pPr>
-        <w:rPr>
-          <w:rFonts w:hint="eastAsia"/>
-        </w:rPr>
-      </w:pPr>
       <w:r>
         <w:rPr>
           <w:noProof/>
@@ -949,7 +977,7 @@
                     <pic:cNvPicPr/>
                   </pic:nvPicPr>
                   <pic:blipFill>
-                    <a:blip r:embed="rId21"/>
+                    <a:blip r:embed="rId22"/>
                     <a:stretch>
                       <a:fillRect/>
                     </a:stretch>
@@ -1002,7 +1030,7 @@
                     <pic:cNvPicPr/>
                   </pic:nvPicPr>
                   <pic:blipFill>
-                    <a:blip r:embed="rId22"/>
+                    <a:blip r:embed="rId23"/>
                     <a:stretch>
                       <a:fillRect/>
                     </a:stretch>
@@ -1045,7 +1073,7 @@
                     <pic:cNvPicPr/>
                   </pic:nvPicPr>
                   <pic:blipFill>
-                    <a:blip r:embed="rId23"/>
+                    <a:blip r:embed="rId24"/>
                     <a:stretch>
                       <a:fillRect/>
                     </a:stretch>
@@ -1212,7 +1240,7 @@
                     <pic:cNvPicPr/>
                   </pic:nvPicPr>
                   <pic:blipFill>
-                    <a:blip r:embed="rId24"/>
+                    <a:blip r:embed="rId25"/>
                     <a:stretch>
                       <a:fillRect/>
                     </a:stretch>
@@ -1254,7 +1282,7 @@
                     <pic:cNvPicPr/>
                   </pic:nvPicPr>
                   <pic:blipFill>
-                    <a:blip r:embed="rId25"/>
+                    <a:blip r:embed="rId26"/>
                     <a:stretch>
                       <a:fillRect/>
                     </a:stretch>
@@ -1276,11 +1304,6 @@
       </w:r>
     </w:p>
     <w:p>
-      <w:pPr>
-        <w:rPr>
-          <w:rFonts w:hint="eastAsia"/>
-        </w:rPr>
-      </w:pPr>
       <w:r>
         <w:rPr>
           <w:noProof/>
@@ -1301,7 +1324,7 @@
                     <pic:cNvPicPr/>
                   </pic:nvPicPr>
                   <pic:blipFill>
-                    <a:blip r:embed="rId26"/>
+                    <a:blip r:embed="rId27"/>
                     <a:stretch>
                       <a:fillRect/>
                     </a:stretch>
@@ -1349,11 +1372,6 @@
       </w:r>
     </w:p>
     <w:p>
-      <w:pPr>
-        <w:rPr>
-          <w:rFonts w:hint="eastAsia"/>
-        </w:rPr>
-      </w:pPr>
       <w:r>
         <w:rPr>
           <w:rFonts w:ascii="微软雅黑" w:eastAsia="微软雅黑" w:hAnsi="微软雅黑" w:hint="eastAsia"/>
@@ -1377,11 +1395,6 @@
       </w:r>
     </w:p>
     <w:p>
-      <w:pPr>
-        <w:rPr>
-          <w:rFonts w:hint="eastAsia"/>
-        </w:rPr>
-      </w:pPr>
       <w:r>
         <w:rPr>
           <w:rFonts w:hint="eastAsia"/>
@@ -1427,7 +1440,7 @@
                     <pic:cNvPicPr/>
                   </pic:nvPicPr>
                   <pic:blipFill>
-                    <a:blip r:embed="rId27"/>
+                    <a:blip r:embed="rId28"/>
                     <a:stretch>
                       <a:fillRect/>
                     </a:stretch>
@@ -1449,11 +1462,6 @@
       </w:r>
     </w:p>
     <w:p>
-      <w:pPr>
-        <w:rPr>
-          <w:rFonts w:hint="eastAsia"/>
-        </w:rPr>
-      </w:pPr>
       <w:r>
         <w:rPr>
           <w:noProof/>
@@ -1474,7 +1482,7 @@
                     <pic:cNvPicPr/>
                   </pic:nvPicPr>
                   <pic:blipFill>
-                    <a:blip r:embed="rId28"/>
+                    <a:blip r:embed="rId29"/>
                     <a:stretch>
                       <a:fillRect/>
                     </a:stretch>
@@ -1605,13 +1613,7 @@
         <w:t>事务的ACID特性</w:t>
       </w:r>
     </w:p>
-    <w:p>
-      <w:pPr>
-        <w:rPr>
-          <w:rFonts w:hint="eastAsia"/>
-        </w:rPr>
-      </w:pPr>
-    </w:p>
+    <w:p/>
     <w:p>
       <w:pPr>
         <w:pStyle w:val="1"/>
@@ -1702,7 +1704,7 @@
                     <pic:cNvPicPr/>
                   </pic:nvPicPr>
                   <pic:blipFill>
-                    <a:blip r:embed="rId29"/>
+                    <a:blip r:embed="rId30"/>
                     <a:stretch>
                       <a:fillRect/>
                     </a:stretch>
@@ -1746,11 +1748,6 @@
       </w:r>
     </w:p>
     <w:p>
-      <w:pPr>
-        <w:rPr>
-          <w:rFonts w:hint="eastAsia"/>
-        </w:rPr>
-      </w:pPr>
       <w:r>
         <w:rPr>
           <w:noProof/>
@@ -1771,7 +1768,7 @@
                     <pic:cNvPicPr/>
                   </pic:nvPicPr>
                   <pic:blipFill>
-                    <a:blip r:embed="rId30"/>
+                    <a:blip r:embed="rId31"/>
                     <a:stretch>
                       <a:fillRect/>
                     </a:stretch>
@@ -1802,13 +1799,21 @@
         </w:rPr>
         <w:t>Linux定时任务cron配置</w:t>
       </w:r>
-    </w:p>
-    <w:p>
-      <w:pPr>
-        <w:rPr>
-          <w:rFonts w:hint="eastAsia"/>
-        </w:rPr>
-      </w:pPr>
+      <w:r>
+        <w:t>(</w:t>
+      </w:r>
+      <w:r>
+        <w:rPr>
+          <w:rFonts w:hint="eastAsia"/>
+          <w:highlight w:val="yellow"/>
+        </w:rPr>
+        <w:t>定时调度需要时间触发，使用cron来配置触发时间</w:t>
+      </w:r>
+      <w:r>
+        <w:t>)</w:t>
+      </w:r>
+    </w:p>
+    <w:p>
       <w:r>
         <w:rPr>
           <w:rFonts w:ascii="微软雅黑" w:eastAsia="微软雅黑" w:hAnsi="微软雅黑" w:hint="eastAsia"/>
@@ -1901,6 +1906,7 @@
         <w:rPr>
           <w:noProof/>
         </w:rPr>
+        <w:lastRenderedPageBreak/>
         <w:drawing>
           <wp:inline distT="0" distB="0" distL="0" distR="0" wp14:anchorId="68CFBF59" wp14:editId="1B5E153F">
             <wp:extent cx="5274310" cy="1532255"/>
@@ -1917,7 +1923,7 @@
                     <pic:cNvPicPr/>
                   </pic:nvPicPr>
                   <pic:blipFill>
-                    <a:blip r:embed="rId31"/>
+                    <a:blip r:embed="rId32"/>
                     <a:stretch>
                       <a:fillRect/>
                     </a:stretch>
@@ -1943,7 +1949,6 @@
         <w:rPr>
           <w:noProof/>
         </w:rPr>
-        <w:lastRenderedPageBreak/>
         <w:drawing>
           <wp:inline distT="0" distB="0" distL="0" distR="0" wp14:anchorId="2548E2AC" wp14:editId="7001D769">
             <wp:extent cx="5274310" cy="965835"/>
@@ -1960,7 +1965,7 @@
                     <pic:cNvPicPr/>
                   </pic:nvPicPr>
                   <pic:blipFill>
-                    <a:blip r:embed="rId32"/>
+                    <a:blip r:embed="rId33"/>
                     <a:stretch>
                       <a:fillRect/>
                     </a:stretch>
@@ -2002,7 +2007,7 @@
                     <pic:cNvPicPr/>
                   </pic:nvPicPr>
                   <pic:blipFill>
-                    <a:blip r:embed="rId33"/>
+                    <a:blip r:embed="rId34"/>
                     <a:stretch>
                       <a:fillRect/>
                     </a:stretch>
@@ -2044,7 +2049,7 @@
                     <pic:cNvPicPr/>
                   </pic:nvPicPr>
                   <pic:blipFill>
-                    <a:blip r:embed="rId34"/>
+                    <a:blip r:embed="rId35"/>
                     <a:stretch>
                       <a:fillRect/>
                     </a:stretch>
@@ -2086,7 +2091,7 @@
                     <pic:cNvPicPr/>
                   </pic:nvPicPr>
                   <pic:blipFill>
-                    <a:blip r:embed="rId35"/>
+                    <a:blip r:embed="rId36"/>
                     <a:stretch>
                       <a:fillRect/>
                     </a:stretch>
@@ -2115,6 +2120,7 @@
         <w:rPr>
           <w:rFonts w:hint="eastAsia"/>
         </w:rPr>
+        <w:lastRenderedPageBreak/>
         <w:t>r</w:t>
       </w:r>
       <w:r>
@@ -2148,7 +2154,7 @@
                     <pic:cNvPicPr/>
                   </pic:nvPicPr>
                   <pic:blipFill>
-                    <a:blip r:embed="rId36"/>
+                    <a:blip r:embed="rId37"/>
                     <a:stretch>
                       <a:fillRect/>
                     </a:stretch>
@@ -2170,11 +2176,13 @@
       </w:r>
     </w:p>
     <w:p>
-      <w:r>
-        <w:rPr>
-          <w:noProof/>
-        </w:rPr>
-        <w:lastRenderedPageBreak/>
+      <w:pPr>
+        <w:ind w:firstLineChars="100" w:firstLine="210"/>
+      </w:pPr>
+      <w:r>
+        <w:rPr>
+          <w:noProof/>
+        </w:rPr>
         <w:drawing>
           <wp:inline distT="0" distB="0" distL="0" distR="0" wp14:anchorId="6FE97FF2" wp14:editId="77921BB2">
             <wp:extent cx="5274310" cy="2573655"/>
@@ -2191,7 +2199,7 @@
                     <pic:cNvPicPr/>
                   </pic:nvPicPr>
                   <pic:blipFill>
-                    <a:blip r:embed="rId37"/>
+                    <a:blip r:embed="rId38"/>
                     <a:stretch>
                       <a:fillRect/>
                     </a:stretch>
@@ -2213,11 +2221,6 @@
       </w:r>
     </w:p>
     <w:p>
-      <w:pPr>
-        <w:rPr>
-          <w:rFonts w:hint="eastAsia"/>
-        </w:rPr>
-      </w:pPr>
       <w:r>
         <w:rPr>
           <w:noProof/>
@@ -2238,7 +2241,7 @@
                     <pic:cNvPicPr/>
                   </pic:nvPicPr>
                   <pic:blipFill>
-                    <a:blip r:embed="rId38"/>
+                    <a:blip r:embed="rId39"/>
                     <a:stretch>
                       <a:fillRect/>
                     </a:stretch>
@@ -2292,7 +2295,7 @@
                     <pic:cNvPicPr/>
                   </pic:nvPicPr>
                   <pic:blipFill>
-                    <a:blip r:embed="rId39"/>
+                    <a:blip r:embed="rId40"/>
                     <a:stretch>
                       <a:fillRect/>
                     </a:stretch>
@@ -2334,7 +2337,7 @@
                     <pic:cNvPicPr/>
                   </pic:nvPicPr>
                   <pic:blipFill>
-                    <a:blip r:embed="rId40"/>
+                    <a:blip r:embed="rId41"/>
                     <a:stretch>
                       <a:fillRect/>
                     </a:stretch>
@@ -2377,7 +2380,7 @@
                     <pic:cNvPicPr/>
                   </pic:nvPicPr>
                   <pic:blipFill>
-                    <a:blip r:embed="rId41"/>
+                    <a:blip r:embed="rId42"/>
                     <a:stretch>
                       <a:fillRect/>
                     </a:stretch>
@@ -2399,11 +2402,6 @@
       </w:r>
     </w:p>
     <w:p>
-      <w:pPr>
-        <w:rPr>
-          <w:rFonts w:hint="eastAsia"/>
-        </w:rPr>
-      </w:pPr>
       <w:r>
         <w:rPr>
           <w:noProof/>
@@ -2424,7 +2422,7 @@
                     <pic:cNvPicPr/>
                   </pic:nvPicPr>
                   <pic:blipFill>
-                    <a:blip r:embed="rId42"/>
+                    <a:blip r:embed="rId43"/>
                     <a:stretch>
                       <a:fillRect/>
                     </a:stretch>
@@ -2484,7 +2482,7 @@
                     <pic:cNvPicPr/>
                   </pic:nvPicPr>
                   <pic:blipFill>
-                    <a:blip r:embed="rId43"/>
+                    <a:blip r:embed="rId44"/>
                     <a:stretch>
                       <a:fillRect/>
                     </a:stretch>
@@ -2504,6 +2502,293 @@
           </wp:inline>
         </w:drawing>
       </w:r>
+    </w:p>
+    <w:p>
+      <w:pPr>
+        <w:pStyle w:val="1"/>
+        <w:spacing w:before="0" w:after="120"/>
+        <w:rPr>
+          <w:color w:val="404040"/>
+          <w:sz w:val="45"/>
+          <w:szCs w:val="45"/>
+        </w:rPr>
+      </w:pPr>
+      <w:r>
+        <w:rPr>
+          <w:color w:val="404040"/>
+          <w:sz w:val="45"/>
+          <w:szCs w:val="45"/>
+        </w:rPr>
+        <w:t>分布式定时任务调度框架</w:t>
+      </w:r>
+    </w:p>
+    <w:p>
+      <w:r>
+        <w:rPr>
+          <w:color w:val="EC7259"/>
+          <w:sz w:val="20"/>
+          <w:szCs w:val="20"/>
+        </w:rPr>
+        <w:br/>
+      </w:r>
+      <w:r>
+        <w:rPr>
+          <w:noProof/>
+        </w:rPr>
+        <w:drawing>
+          <wp:inline distT="0" distB="0" distL="0" distR="0" wp14:anchorId="20A89D63" wp14:editId="120AC616">
+            <wp:extent cx="5274310" cy="1313180"/>
+            <wp:effectExtent l="0" t="0" r="2540" b="1270"/>
+            <wp:docPr id="15" name="图片 15"/>
+            <wp:cNvGraphicFramePr>
+              <a:graphicFrameLocks xmlns:a="http://schemas.openxmlformats.org/drawingml/2006/main" noChangeAspect="1"/>
+            </wp:cNvGraphicFramePr>
+            <a:graphic xmlns:a="http://schemas.openxmlformats.org/drawingml/2006/main">
+              <a:graphicData uri="http://schemas.openxmlformats.org/drawingml/2006/picture">
+                <pic:pic xmlns:pic="http://schemas.openxmlformats.org/drawingml/2006/picture">
+                  <pic:nvPicPr>
+                    <pic:cNvPr id="1" name=""/>
+                    <pic:cNvPicPr/>
+                  </pic:nvPicPr>
+                  <pic:blipFill>
+                    <a:blip r:embed="rId45"/>
+                    <a:stretch>
+                      <a:fillRect/>
+                    </a:stretch>
+                  </pic:blipFill>
+                  <pic:spPr>
+                    <a:xfrm>
+                      <a:off x="0" y="0"/>
+                      <a:ext cx="5274310" cy="1313180"/>
+                    </a:xfrm>
+                    <a:prstGeom prst="rect">
+                      <a:avLst/>
+                    </a:prstGeom>
+                  </pic:spPr>
+                </pic:pic>
+              </a:graphicData>
+            </a:graphic>
+          </wp:inline>
+        </w:drawing>
+      </w:r>
+    </w:p>
+    <w:p>
+      <w:r>
+        <w:rPr>
+          <w:noProof/>
+        </w:rPr>
+        <w:drawing>
+          <wp:inline distT="0" distB="0" distL="0" distR="0" wp14:anchorId="341A1751" wp14:editId="03743497">
+            <wp:extent cx="5274310" cy="3867785"/>
+            <wp:effectExtent l="0" t="0" r="2540" b="0"/>
+            <wp:docPr id="24" name="图片 24"/>
+            <wp:cNvGraphicFramePr>
+              <a:graphicFrameLocks xmlns:a="http://schemas.openxmlformats.org/drawingml/2006/main" noChangeAspect="1"/>
+            </wp:cNvGraphicFramePr>
+            <a:graphic xmlns:a="http://schemas.openxmlformats.org/drawingml/2006/main">
+              <a:graphicData uri="http://schemas.openxmlformats.org/drawingml/2006/picture">
+                <pic:pic xmlns:pic="http://schemas.openxmlformats.org/drawingml/2006/picture">
+                  <pic:nvPicPr>
+                    <pic:cNvPr id="1" name=""/>
+                    <pic:cNvPicPr/>
+                  </pic:nvPicPr>
+                  <pic:blipFill>
+                    <a:blip r:embed="rId46"/>
+                    <a:stretch>
+                      <a:fillRect/>
+                    </a:stretch>
+                  </pic:blipFill>
+                  <pic:spPr>
+                    <a:xfrm>
+                      <a:off x="0" y="0"/>
+                      <a:ext cx="5274310" cy="3867785"/>
+                    </a:xfrm>
+                    <a:prstGeom prst="rect">
+                      <a:avLst/>
+                    </a:prstGeom>
+                  </pic:spPr>
+                </pic:pic>
+              </a:graphicData>
+            </a:graphic>
+          </wp:inline>
+        </w:drawing>
+      </w:r>
+    </w:p>
+    <w:p>
+      <w:r>
+        <w:rPr>
+          <w:noProof/>
+        </w:rPr>
+        <w:lastRenderedPageBreak/>
+        <w:drawing>
+          <wp:inline distT="0" distB="0" distL="0" distR="0" wp14:anchorId="486CBF19" wp14:editId="2D91BB3C">
+            <wp:extent cx="5274310" cy="2395220"/>
+            <wp:effectExtent l="0" t="0" r="2540" b="5080"/>
+            <wp:docPr id="62" name="图片 62"/>
+            <wp:cNvGraphicFramePr>
+              <a:graphicFrameLocks xmlns:a="http://schemas.openxmlformats.org/drawingml/2006/main" noChangeAspect="1"/>
+            </wp:cNvGraphicFramePr>
+            <a:graphic xmlns:a="http://schemas.openxmlformats.org/drawingml/2006/main">
+              <a:graphicData uri="http://schemas.openxmlformats.org/drawingml/2006/picture">
+                <pic:pic xmlns:pic="http://schemas.openxmlformats.org/drawingml/2006/picture">
+                  <pic:nvPicPr>
+                    <pic:cNvPr id="1" name=""/>
+                    <pic:cNvPicPr/>
+                  </pic:nvPicPr>
+                  <pic:blipFill>
+                    <a:blip r:embed="rId47"/>
+                    <a:stretch>
+                      <a:fillRect/>
+                    </a:stretch>
+                  </pic:blipFill>
+                  <pic:spPr>
+                    <a:xfrm>
+                      <a:off x="0" y="0"/>
+                      <a:ext cx="5274310" cy="2395220"/>
+                    </a:xfrm>
+                    <a:prstGeom prst="rect">
+                      <a:avLst/>
+                    </a:prstGeom>
+                  </pic:spPr>
+                </pic:pic>
+              </a:graphicData>
+            </a:graphic>
+          </wp:inline>
+        </w:drawing>
+      </w:r>
+    </w:p>
+    <w:p>
+      <w:r>
+        <w:rPr>
+          <w:noProof/>
+        </w:rPr>
+        <w:drawing>
+          <wp:inline distT="0" distB="0" distL="0" distR="0" wp14:anchorId="1B8C3533" wp14:editId="6CE1A31E">
+            <wp:extent cx="4400000" cy="2914286"/>
+            <wp:effectExtent l="0" t="0" r="635" b="635"/>
+            <wp:docPr id="63" name="图片 63"/>
+            <wp:cNvGraphicFramePr>
+              <a:graphicFrameLocks xmlns:a="http://schemas.openxmlformats.org/drawingml/2006/main" noChangeAspect="1"/>
+            </wp:cNvGraphicFramePr>
+            <a:graphic xmlns:a="http://schemas.openxmlformats.org/drawingml/2006/main">
+              <a:graphicData uri="http://schemas.openxmlformats.org/drawingml/2006/picture">
+                <pic:pic xmlns:pic="http://schemas.openxmlformats.org/drawingml/2006/picture">
+                  <pic:nvPicPr>
+                    <pic:cNvPr id="1" name=""/>
+                    <pic:cNvPicPr/>
+                  </pic:nvPicPr>
+                  <pic:blipFill>
+                    <a:blip r:embed="rId48"/>
+                    <a:stretch>
+                      <a:fillRect/>
+                    </a:stretch>
+                  </pic:blipFill>
+                  <pic:spPr>
+                    <a:xfrm>
+                      <a:off x="0" y="0"/>
+                      <a:ext cx="4400000" cy="2914286"/>
+                    </a:xfrm>
+                    <a:prstGeom prst="rect">
+                      <a:avLst/>
+                    </a:prstGeom>
+                  </pic:spPr>
+                </pic:pic>
+              </a:graphicData>
+            </a:graphic>
+          </wp:inline>
+        </w:drawing>
+      </w:r>
+    </w:p>
+    <w:p>
+      <w:r>
+        <w:rPr>
+          <w:noProof/>
+        </w:rPr>
+        <w:drawing>
+          <wp:inline distT="0" distB="0" distL="0" distR="0" wp14:anchorId="21394167" wp14:editId="79D6F503">
+            <wp:extent cx="5274310" cy="1585595"/>
+            <wp:effectExtent l="0" t="0" r="2540" b="0"/>
+            <wp:docPr id="64" name="图片 64"/>
+            <wp:cNvGraphicFramePr>
+              <a:graphicFrameLocks xmlns:a="http://schemas.openxmlformats.org/drawingml/2006/main" noChangeAspect="1"/>
+            </wp:cNvGraphicFramePr>
+            <a:graphic xmlns:a="http://schemas.openxmlformats.org/drawingml/2006/main">
+              <a:graphicData uri="http://schemas.openxmlformats.org/drawingml/2006/picture">
+                <pic:pic xmlns:pic="http://schemas.openxmlformats.org/drawingml/2006/picture">
+                  <pic:nvPicPr>
+                    <pic:cNvPr id="1" name=""/>
+                    <pic:cNvPicPr/>
+                  </pic:nvPicPr>
+                  <pic:blipFill>
+                    <a:blip r:embed="rId49"/>
+                    <a:stretch>
+                      <a:fillRect/>
+                    </a:stretch>
+                  </pic:blipFill>
+                  <pic:spPr>
+                    <a:xfrm>
+                      <a:off x="0" y="0"/>
+                      <a:ext cx="5274310" cy="1585595"/>
+                    </a:xfrm>
+                    <a:prstGeom prst="rect">
+                      <a:avLst/>
+                    </a:prstGeom>
+                  </pic:spPr>
+                </pic:pic>
+              </a:graphicData>
+            </a:graphic>
+          </wp:inline>
+        </w:drawing>
+      </w:r>
+    </w:p>
+    <w:p>
+      <w:pPr>
+        <w:rPr>
+          <w:rFonts w:hint="eastAsia"/>
+        </w:rPr>
+      </w:pPr>
+      <w:r>
+        <w:rPr>
+          <w:noProof/>
+        </w:rPr>
+        <w:drawing>
+          <wp:inline distT="0" distB="0" distL="0" distR="0" wp14:anchorId="62FBFA2F" wp14:editId="560A2955">
+            <wp:extent cx="5274310" cy="1006475"/>
+            <wp:effectExtent l="0" t="0" r="2540" b="3175"/>
+            <wp:docPr id="65" name="图片 65"/>
+            <wp:cNvGraphicFramePr>
+              <a:graphicFrameLocks xmlns:a="http://schemas.openxmlformats.org/drawingml/2006/main" noChangeAspect="1"/>
+            </wp:cNvGraphicFramePr>
+            <a:graphic xmlns:a="http://schemas.openxmlformats.org/drawingml/2006/main">
+              <a:graphicData uri="http://schemas.openxmlformats.org/drawingml/2006/picture">
+                <pic:pic xmlns:pic="http://schemas.openxmlformats.org/drawingml/2006/picture">
+                  <pic:nvPicPr>
+                    <pic:cNvPr id="1" name=""/>
+                    <pic:cNvPicPr/>
+                  </pic:nvPicPr>
+                  <pic:blipFill>
+                    <a:blip r:embed="rId50"/>
+                    <a:stretch>
+                      <a:fillRect/>
+                    </a:stretch>
+                  </pic:blipFill>
+                  <pic:spPr>
+                    <a:xfrm>
+                      <a:off x="0" y="0"/>
+                      <a:ext cx="5274310" cy="1006475"/>
+                    </a:xfrm>
+                    <a:prstGeom prst="rect">
+                      <a:avLst/>
+                    </a:prstGeom>
+                  </pic:spPr>
+                </pic:pic>
+              </a:graphicData>
+            </a:graphic>
+          </wp:inline>
+        </w:drawing>
+      </w:r>
+      <w:bookmarkStart w:id="0" w:name="_GoBack"/>
+      <w:bookmarkEnd w:id="0"/>
     </w:p>
     <w:p>
       <w:pPr>
@@ -2513,6 +2798,7 @@
         <w:rPr>
           <w:rFonts w:hint="eastAsia"/>
         </w:rPr>
+        <w:lastRenderedPageBreak/>
         <w:t>Web安全</w:t>
       </w:r>
     </w:p>
@@ -2533,6 +2819,31 @@
         <w:rPr>
           <w:rFonts w:hint="eastAsia"/>
         </w:rPr>
+        <w:t>（</w:t>
+      </w:r>
+      <w:r>
+        <w:rPr>
+          <w:rFonts w:hint="eastAsia"/>
+          <w:highlight w:val="yellow"/>
+        </w:rPr>
+        <w:t>cross</w:t>
+      </w:r>
+      <w:r>
+        <w:rPr>
+          <w:highlight w:val="yellow"/>
+        </w:rPr>
+        <w:t xml:space="preserve"> site request forgery</w:t>
+      </w:r>
+      <w:r>
+        <w:rPr>
+          <w:rFonts w:hint="eastAsia"/>
+        </w:rPr>
+        <w:t>）</w:t>
+      </w:r>
+      <w:r>
+        <w:rPr>
+          <w:rFonts w:hint="eastAsia"/>
+        </w:rPr>
         <w:t>原理及防范</w:t>
       </w:r>
     </w:p>
@@ -2700,68 +3011,69 @@
     </w:p>
     <w:p>
       <w:r>
+        <w:t>2、如何解决？</w:t>
+      </w:r>
+      <w:r>
+        <w:rPr>
+          <w:highlight w:val="yellow"/>
+        </w:rPr>
+        <w:t>在post请求时，form表单或ajax里添加csrf_token</w:t>
+      </w:r>
+      <w:r>
+        <w:t>（实际项目代码里就是如此简单）</w:t>
+      </w:r>
+    </w:p>
+    <w:p>
+      <w:r>
+        <w:rPr>
+          <w:rFonts w:hint="eastAsia"/>
+        </w:rPr>
+        <w:t>解决原理：</w:t>
+      </w:r>
+      <w:r>
+        <w:rPr>
+          <w:rFonts w:hint="eastAsia"/>
+          <w:highlight w:val="yellow"/>
+        </w:rPr>
+        <w:t>添加</w:t>
+      </w:r>
+      <w:r>
+        <w:rPr>
+          <w:highlight w:val="yellow"/>
+        </w:rPr>
+        <w:t>csrf_token值后，web框架会在响应中自动帮我们生成cookie信息，返回给浏览器，同时在前端代码会生成一个csrf_token值，然后当你post提交信息时，web框架&lt;br&gt;会自动比对cookie里和前端form表单或ajax提交上来的csrf_token值，两者一致，</w:t>
+      </w:r>
+      <w:r>
+        <w:t>说明是当前浏览器发起的正常请求并处理业务逻辑返回响应，那么第三方网站拿到你的cookie值&lt;br&gt;为什么不能通过验证呢，</w:t>
+      </w:r>
+      <w:r>
+        <w:rPr>
+          <w:highlight w:val="yellow"/>
+        </w:rPr>
+        <w:t>因为他没你前端的那个随机生成的token值啊，他</w:t>
+      </w:r>
+      <w:r>
+        <w:rPr>
+          <w:highlight w:val="yellow"/>
+        </w:rPr>
         <w:lastRenderedPageBreak/>
-        <w:t>2、如何解决？</w:t>
-      </w:r>
-      <w:r>
-        <w:rPr>
+        <w:t>总不能跑到你电脑面前查看你的浏览器前端页面自动随</w:t>
+      </w:r>
+      <w:r>
+        <w:rPr>
+          <w:rFonts w:hint="eastAsia"/>
           <w:highlight w:val="yellow"/>
         </w:rPr>
-        <w:t>在post请求时，form表单或ajax里添加csrf_token</w:t>
-      </w:r>
-      <w:r>
-        <w:t>（实际项目代码里就是如此简单）</w:t>
-      </w:r>
-    </w:p>
-    <w:p>
-      <w:r>
-        <w:rPr>
-          <w:rFonts w:hint="eastAsia"/>
-        </w:rPr>
-        <w:t>解决原理：</w:t>
-      </w:r>
-      <w:r>
-        <w:rPr>
-          <w:rFonts w:hint="eastAsia"/>
+        <w:t>机生成的</w:t>
+      </w:r>
+      <w:r>
+        <w:rPr>
           <w:highlight w:val="yellow"/>
         </w:rPr>
-        <w:t>添加</w:t>
-      </w:r>
-      <w:r>
-        <w:rPr>
-          <w:highlight w:val="yellow"/>
-        </w:rPr>
-        <w:t>csrf_token值后，web框架会在响应中自动帮我们生成cookie信息，返回给浏览器，同时在前端代码会生成一个csrf_token值，然后当你post提交信息时，web框架&lt;br&gt;会自动比对cookie里和前端form表单或ajax提交上来的csrf_token值，两者一致，</w:t>
-      </w:r>
-      <w:r>
-        <w:t>说明是当前浏览器发起的正常请求并处理业务逻辑返回响应，那么第三方网站拿到你的cookie值&lt;br&gt;为什么不能通过验证呢，</w:t>
-      </w:r>
-      <w:r>
-        <w:rPr>
-          <w:highlight w:val="yellow"/>
-        </w:rPr>
-        <w:t>因为他没你前端的那个随机生成的token值啊，他总不能跑到你电脑面前查看你的浏览器前端页面自动随</w:t>
-      </w:r>
-      <w:r>
-        <w:rPr>
-          <w:rFonts w:hint="eastAsia"/>
-          <w:highlight w:val="yellow"/>
-        </w:rPr>
-        <w:t>机生成的</w:t>
-      </w:r>
-      <w:r>
-        <w:rPr>
-          <w:highlight w:val="yellow"/>
-        </w:rPr>
         <w:t>token值吧。</w:t>
       </w:r>
     </w:p>
     <w:p>
-      <w:pPr>
-        <w:rPr>
-          <w:rFonts w:hint="eastAsia"/>
-        </w:rPr>
-      </w:pPr>
       <w:r>
         <w:rPr>
           <w:rFonts w:hint="eastAsia"/>
@@ -2810,7 +3122,7 @@
                     <pic:cNvPicPr/>
                   </pic:nvPicPr>
                   <pic:blipFill>
-                    <a:blip r:embed="rId44"/>
+                    <a:blip r:embed="rId51"/>
                     <a:stretch>
                       <a:fillRect/>
                     </a:stretch>
@@ -2832,11 +3144,6 @@
       </w:r>
     </w:p>
     <w:p>
-      <w:pPr>
-        <w:rPr>
-          <w:rFonts w:hint="eastAsia"/>
-        </w:rPr>
-      </w:pPr>
       <w:r>
         <w:rPr>
           <w:noProof/>
@@ -2857,7 +3164,7 @@
                     <pic:cNvPicPr/>
                   </pic:nvPicPr>
                   <pic:blipFill>
-                    <a:blip r:embed="rId45"/>
+                    <a:blip r:embed="rId52"/>
                     <a:stretch>
                       <a:fillRect/>
                     </a:stretch>
@@ -2910,7 +3217,7 @@
                     <pic:cNvPicPr/>
                   </pic:nvPicPr>
                   <pic:blipFill>
-                    <a:blip r:embed="rId46"/>
+                    <a:blip r:embed="rId53"/>
                     <a:stretch>
                       <a:fillRect/>
                     </a:stretch>
@@ -2932,11 +3239,6 @@
       </w:r>
     </w:p>
     <w:p>
-      <w:pPr>
-        <w:rPr>
-          <w:rFonts w:hint="eastAsia"/>
-        </w:rPr>
-      </w:pPr>
       <w:r>
         <w:rPr>
           <w:noProof/>
@@ -2958,7 +3260,7 @@
                     <pic:cNvPicPr/>
                   </pic:nvPicPr>
                   <pic:blipFill>
-                    <a:blip r:embed="rId47"/>
+                    <a:blip r:embed="rId54"/>
                     <a:stretch>
                       <a:fillRect/>
                     </a:stretch>
@@ -2979,13 +3281,7 @@
         </w:drawing>
       </w:r>
     </w:p>
-    <w:p>
-      <w:pPr>
-        <w:rPr>
-          <w:rFonts w:hint="eastAsia"/>
-        </w:rPr>
-      </w:pPr>
-    </w:p>
+    <w:p/>
     <w:p>
       <w:pPr>
         <w:pStyle w:val="2"/>
@@ -2998,11 +3294,6 @@
       </w:r>
     </w:p>
     <w:p>
-      <w:pPr>
-        <w:rPr>
-          <w:rFonts w:hint="eastAsia"/>
-        </w:rPr>
-      </w:pPr>
       <w:r>
         <w:rPr>
           <w:noProof/>
@@ -3023,7 +3314,7 @@
                     <pic:cNvPicPr/>
                   </pic:nvPicPr>
                   <pic:blipFill>
-                    <a:blip r:embed="rId48"/>
+                    <a:blip r:embed="rId55"/>
                     <a:stretch>
                       <a:fillRect/>
                     </a:stretch>
@@ -3082,7 +3373,7 @@
                     <pic:cNvPicPr/>
                   </pic:nvPicPr>
                   <pic:blipFill>
-                    <a:blip r:embed="rId49"/>
+                    <a:blip r:embed="rId56"/>
                     <a:stretch>
                       <a:fillRect/>
                     </a:stretch>
@@ -3124,7 +3415,7 @@
                     <pic:cNvPicPr/>
                   </pic:nvPicPr>
                   <pic:blipFill>
-                    <a:blip r:embed="rId50"/>
+                    <a:blip r:embed="rId57"/>
                     <a:stretch>
                       <a:fillRect/>
                     </a:stretch>
@@ -3146,11 +3437,6 @@
       </w:r>
     </w:p>
     <w:p>
-      <w:pPr>
-        <w:rPr>
-          <w:rFonts w:hint="eastAsia"/>
-        </w:rPr>
-      </w:pPr>
       <w:r>
         <w:rPr>
           <w:noProof/>
@@ -3171,7 +3457,7 @@
                     <pic:cNvPicPr/>
                   </pic:nvPicPr>
                   <pic:blipFill>
-                    <a:blip r:embed="rId51"/>
+                    <a:blip r:embed="rId58"/>
                     <a:stretch>
                       <a:fillRect/>
                     </a:stretch>
@@ -3216,11 +3502,6 @@
       </w:r>
     </w:p>
     <w:p>
-      <w:pPr>
-        <w:rPr>
-          <w:rFonts w:hint="eastAsia"/>
-        </w:rPr>
-      </w:pPr>
       <w:r>
         <w:rPr>
           <w:rFonts w:hint="eastAsia"/>
@@ -3240,11 +3521,6 @@
       </w:r>
     </w:p>
     <w:p>
-      <w:pPr>
-        <w:rPr>
-          <w:rFonts w:hint="eastAsia"/>
-        </w:rPr>
-      </w:pPr>
       <w:r>
         <w:t>ES也使用Java开发并使用Lucene作为其核心来实现所有索引和搜索的功能，但是它的目的是通过简单的 RESTful API来隐藏Lucene的复杂性，从而让全文搜索变得简单。</w:t>
       </w:r>
@@ -3261,11 +3537,6 @@
       </w:r>
     </w:p>
     <w:p>
-      <w:pPr>
-        <w:rPr>
-          <w:rFonts w:hint="eastAsia"/>
-        </w:rPr>
-      </w:pPr>
       <w:r>
         <w:t>solr是一个现成的全文检索引擎系统， 放入tomcat下可以独立运行， 对外通过http协议提供全文检索服务（就是对索引和文档的增删改查服务），企业中可以通过solrJ(solr的客户端的jar包)来调用solr服务。</w:t>
       </w:r>
@@ -3285,11 +3556,6 @@
       </w:r>
     </w:p>
     <w:p>
-      <w:pPr>
-        <w:rPr>
-          <w:rFonts w:hint="eastAsia"/>
-        </w:rPr>
-      </w:pPr>
       <w:r>
         <w:rPr>
           <w:noProof/>
@@ -3310,7 +3576,7 @@
                     <pic:cNvPicPr/>
                   </pic:nvPicPr>
                   <pic:blipFill>
-                    <a:blip r:embed="rId52"/>
+                    <a:blip r:embed="rId59"/>
                     <a:stretch>
                       <a:fillRect/>
                     </a:stretch>
@@ -3363,7 +3629,7 @@
         </w:rPr>
         <w:t>它不是一个完整的全文检索引擎，而是一个全文检索引擎的架构，提供了完整的查询引擎和索引引擎，部分</w:t>
       </w:r>
-      <w:hyperlink r:id="rId53" w:tgtFrame="_blank" w:history="1">
+      <w:hyperlink r:id="rId60" w:tgtFrame="_blank" w:history="1">
         <w:r>
           <w:rPr>
             <w:rStyle w:val="a8"/>
@@ -3469,11 +3735,6 @@
       </w:r>
     </w:p>
     <w:p>
-      <w:pPr>
-        <w:rPr>
-          <w:rFonts w:hint="eastAsia"/>
-        </w:rPr>
-      </w:pPr>
       <w:r>
         <w:rPr>
           <w:rFonts w:ascii="微软雅黑" w:eastAsia="微软雅黑" w:hAnsi="微软雅黑" w:hint="eastAsia"/>
@@ -3544,7 +3805,7 @@
                     <pic:cNvPicPr/>
                   </pic:nvPicPr>
                   <pic:blipFill>
-                    <a:blip r:embed="rId54"/>
+                    <a:blip r:embed="rId61"/>
                     <a:stretch>
                       <a:fillRect/>
                     </a:stretch>
@@ -3566,11 +3827,6 @@
       </w:r>
     </w:p>
     <w:p>
-      <w:pPr>
-        <w:rPr>
-          <w:rFonts w:hint="eastAsia"/>
-        </w:rPr>
-      </w:pPr>
       <w:r>
         <w:rPr>
           <w:noProof/>
@@ -3591,7 +3847,7 @@
                     <pic:cNvPicPr/>
                   </pic:nvPicPr>
                   <pic:blipFill>
-                    <a:blip r:embed="rId55"/>
+                    <a:blip r:embed="rId62"/>
                     <a:stretch>
                       <a:fillRect/>
                     </a:stretch>
@@ -3626,11 +3882,6 @@
       </w:r>
     </w:p>
     <w:p>
-      <w:pPr>
-        <w:rPr>
-          <w:rFonts w:hint="eastAsia"/>
-        </w:rPr>
-      </w:pPr>
       <w:r>
         <w:rPr>
           <w:noProof/>
@@ -3651,7 +3902,7 @@
                     <pic:cNvPicPr/>
                   </pic:nvPicPr>
                   <pic:blipFill>
-                    <a:blip r:embed="rId56"/>
+                    <a:blip r:embed="rId63"/>
                     <a:stretch>
                       <a:fillRect/>
                     </a:stretch>
@@ -3685,11 +3936,6 @@
       </w:r>
     </w:p>
     <w:p>
-      <w:pPr>
-        <w:rPr>
-          <w:rFonts w:hint="eastAsia"/>
-        </w:rPr>
-      </w:pPr>
       <w:r>
         <w:rPr>
           <w:noProof/>
@@ -3710,7 +3956,7 @@
                     <pic:cNvPicPr/>
                   </pic:nvPicPr>
                   <pic:blipFill>
-                    <a:blip r:embed="rId57"/>
+                    <a:blip r:embed="rId64"/>
                     <a:stretch>
                       <a:fillRect/>
                     </a:stretch>
@@ -3730,8 +3976,6 @@
           </wp:inline>
         </w:drawing>
       </w:r>
-      <w:bookmarkStart w:id="0" w:name="_GoBack"/>
-      <w:bookmarkEnd w:id="0"/>
     </w:p>
     <w:p>
       <w:pPr>
@@ -3745,11 +3989,6 @@
       </w:r>
     </w:p>
     <w:p>
-      <w:pPr>
-        <w:rPr>
-          <w:rFonts w:hint="eastAsia"/>
-        </w:rPr>
-      </w:pPr>
       <w:r>
         <w:rPr>
           <w:rFonts w:ascii="微软雅黑" w:eastAsia="微软雅黑" w:hAnsi="微软雅黑" w:hint="eastAsia"/>
@@ -3798,7 +4037,7 @@
                     <pic:cNvPicPr/>
                   </pic:nvPicPr>
                   <pic:blipFill>
-                    <a:blip r:embed="rId58"/>
+                    <a:blip r:embed="rId65"/>
                     <a:stretch>
                       <a:fillRect/>
                     </a:stretch>
@@ -3840,7 +4079,7 @@
                     <pic:cNvPicPr/>
                   </pic:nvPicPr>
                   <pic:blipFill>
-                    <a:blip r:embed="rId59"/>
+                    <a:blip r:embed="rId66"/>
                     <a:stretch>
                       <a:fillRect/>
                     </a:stretch>
@@ -3862,11 +4101,6 @@
       </w:r>
     </w:p>
     <w:p>
-      <w:pPr>
-        <w:rPr>
-          <w:rFonts w:hint="eastAsia"/>
-        </w:rPr>
-      </w:pPr>
       <w:r>
         <w:rPr>
           <w:noProof/>
@@ -3887,7 +4121,7 @@
                     <pic:cNvPicPr/>
                   </pic:nvPicPr>
                   <pic:blipFill>
-                    <a:blip r:embed="rId60"/>
+                    <a:blip r:embed="rId67"/>
                     <a:stretch>
                       <a:fillRect/>
                     </a:stretch>
@@ -3911,9 +4145,6 @@
     <w:p>
       <w:pPr>
         <w:pStyle w:val="2"/>
-        <w:rPr>
-          <w:rFonts w:hint="eastAsia"/>
-        </w:rPr>
       </w:pPr>
       <w:r>
         <w:rPr>
@@ -3944,7 +4175,7 @@
                     <pic:cNvPicPr/>
                   </pic:nvPicPr>
                   <pic:blipFill>
-                    <a:blip r:embed="rId61"/>
+                    <a:blip r:embed="rId68"/>
                     <a:stretch>
                       <a:fillRect/>
                     </a:stretch>
@@ -3986,7 +4217,7 @@
                     <pic:cNvPicPr/>
                   </pic:nvPicPr>
                   <pic:blipFill>
-                    <a:blip r:embed="rId62"/>
+                    <a:blip r:embed="rId69"/>
                     <a:stretch>
                       <a:fillRect/>
                     </a:stretch>
@@ -4028,7 +4259,7 @@
                     <pic:cNvPicPr/>
                   </pic:nvPicPr>
                   <pic:blipFill>
-                    <a:blip r:embed="rId63"/>
+                    <a:blip r:embed="rId70"/>
                     <a:stretch>
                       <a:fillRect/>
                     </a:stretch>
@@ -4050,11 +4281,6 @@
       </w:r>
     </w:p>
     <w:p>
-      <w:pPr>
-        <w:rPr>
-          <w:rFonts w:hint="eastAsia"/>
-        </w:rPr>
-      </w:pPr>
       <w:r>
         <w:rPr>
           <w:noProof/>
@@ -4076,7 +4302,7 @@
                     <pic:cNvPicPr/>
                   </pic:nvPicPr>
                   <pic:blipFill>
-                    <a:blip r:embed="rId64"/>
+                    <a:blip r:embed="rId71"/>
                     <a:stretch>
                       <a:fillRect/>
                     </a:stretch>

--- a/src/note/interviewsummary/02中间件开发专题.docx
+++ b/src/note/interviewsummary/02中间件开发专题.docx
@@ -141,11 +141,19 @@
         </w:rPr>
         <w:t>***</w:t>
       </w:r>
-      <w:r>
-        <w:rPr>
-          <w:rFonts w:hint="eastAsia"/>
-        </w:rPr>
-        <w:t>协程框架的实现</w:t>
+      <w:proofErr w:type="gramStart"/>
+      <w:r>
+        <w:rPr>
+          <w:rFonts w:hint="eastAsia"/>
+        </w:rPr>
+        <w:t>协程框架</w:t>
+      </w:r>
+      <w:proofErr w:type="gramEnd"/>
+      <w:r>
+        <w:rPr>
+          <w:rFonts w:hint="eastAsia"/>
+        </w:rPr>
+        <w:t>的实现</w:t>
       </w:r>
     </w:p>
     <w:p>
@@ -731,6 +739,7 @@
       <w:pPr>
         <w:pStyle w:val="2"/>
       </w:pPr>
+      <w:proofErr w:type="spellStart"/>
       <w:r>
         <w:rPr>
           <w:rFonts w:hint="eastAsia"/>
@@ -740,11 +749,26 @@
       <w:r>
         <w:t>,poll</w:t>
       </w:r>
-      <w:r>
-        <w:rPr>
-          <w:rFonts w:hint="eastAsia"/>
-        </w:rPr>
-        <w:t>和epoll模型的区别</w:t>
+      <w:proofErr w:type="spellEnd"/>
+      <w:r>
+        <w:rPr>
+          <w:rFonts w:hint="eastAsia"/>
+        </w:rPr>
+        <w:t>和</w:t>
+      </w:r>
+      <w:proofErr w:type="spellStart"/>
+      <w:r>
+        <w:rPr>
+          <w:rFonts w:hint="eastAsia"/>
+        </w:rPr>
+        <w:t>epoll</w:t>
+      </w:r>
+      <w:proofErr w:type="spellEnd"/>
+      <w:r>
+        <w:rPr>
+          <w:rFonts w:hint="eastAsia"/>
+        </w:rPr>
+        <w:t>模型的区别</w:t>
       </w:r>
     </w:p>
     <w:p>
@@ -792,17 +816,45 @@
     <w:p/>
     <w:p>
       <w:r>
-        <w:t>poll本质上和select没有区别，它将用户传入的数组拷贝到内核空间，然后查询每个fd对应的设备状态， 但是它没有最大连接数的限制，原因是它是基于链表来存储的.</w:t>
+        <w:t>poll本质上和select没有区别，它将用户传入的数组拷贝到内核空间，然后查询每个</w:t>
+      </w:r>
+      <w:proofErr w:type="spellStart"/>
+      <w:r>
+        <w:t>fd</w:t>
+      </w:r>
+      <w:proofErr w:type="spellEnd"/>
+      <w:r>
+        <w:t xml:space="preserve">对应的设备状态， </w:t>
+      </w:r>
+      <w:r>
+        <w:rPr>
+          <w:highlight w:val="yellow"/>
+        </w:rPr>
+        <w:t>但是它没有最大连接数的限制，原因是它是基于链表来存储的</w:t>
+      </w:r>
+      <w:bookmarkStart w:id="0" w:name="_GoBack"/>
+      <w:bookmarkEnd w:id="0"/>
+      <w:r>
+        <w:t>.</w:t>
       </w:r>
     </w:p>
     <w:p/>
     <w:p>
       <w:r>
-        <w:t>(3)epoll==&gt;时间复杂度O(1)</w:t>
+        <w:t>(3)</w:t>
+      </w:r>
+      <w:proofErr w:type="spellStart"/>
+      <w:r>
+        <w:t>epoll</w:t>
+      </w:r>
+      <w:proofErr w:type="spellEnd"/>
+      <w:r>
+        <w:t>==&gt;时间复杂度O(1)</w:t>
       </w:r>
     </w:p>
     <w:p/>
     <w:p>
+      <w:proofErr w:type="spellStart"/>
       <w:r>
         <w:t>e</w:t>
       </w:r>
@@ -810,22 +862,102 @@
         <w:rPr>
           <w:highlight w:val="yellow"/>
         </w:rPr>
-        <w:t>poll可以理解为event poll，不同于忙轮询和无差别轮询，epoll会把哪个流发生了怎样的I/O事件通知我们。</w:t>
-      </w:r>
-      <w:r>
-        <w:t>所以我们说epoll实际上是事件驱动（每个事件关联上fd）的，此时我们对这些流的操作都是有意义的。（复杂度降低到了O(1)）</w:t>
+        <w:t>poll</w:t>
+      </w:r>
+      <w:proofErr w:type="spellEnd"/>
+      <w:r>
+        <w:rPr>
+          <w:highlight w:val="yellow"/>
+        </w:rPr>
+        <w:t>可以理解为event poll，</w:t>
+      </w:r>
+      <w:proofErr w:type="gramStart"/>
+      <w:r>
+        <w:rPr>
+          <w:highlight w:val="yellow"/>
+        </w:rPr>
+        <w:t>不同于忙轮询</w:t>
+      </w:r>
+      <w:proofErr w:type="gramEnd"/>
+      <w:r>
+        <w:rPr>
+          <w:highlight w:val="yellow"/>
+        </w:rPr>
+        <w:t>和无差别轮询，</w:t>
+      </w:r>
+      <w:proofErr w:type="spellStart"/>
+      <w:r>
+        <w:rPr>
+          <w:highlight w:val="yellow"/>
+        </w:rPr>
+        <w:t>epoll</w:t>
+      </w:r>
+      <w:proofErr w:type="spellEnd"/>
+      <w:r>
+        <w:rPr>
+          <w:highlight w:val="yellow"/>
+        </w:rPr>
+        <w:t>会把哪个流发生了怎样的I/O事件通知我们。</w:t>
+      </w:r>
+      <w:r>
+        <w:t>所以我们说</w:t>
+      </w:r>
+      <w:proofErr w:type="spellStart"/>
+      <w:r>
+        <w:t>epoll</w:t>
+      </w:r>
+      <w:proofErr w:type="spellEnd"/>
+      <w:r>
+        <w:t>实际上是事件驱动（每个事件关联上</w:t>
+      </w:r>
+      <w:proofErr w:type="spellStart"/>
+      <w:r>
+        <w:t>fd</w:t>
+      </w:r>
+      <w:proofErr w:type="spellEnd"/>
+      <w:r>
+        <w:t>）的，此时我们对这些流的操作都是有意义的。（复杂度降低到了O(1)）</w:t>
       </w:r>
     </w:p>
     <w:p/>
     <w:p>
       <w:r>
-        <w:t xml:space="preserve">select，poll，epoll都是IO多路复用的机制。I/O多路复用就通过一种机制，可以监视多个描述符，一旦某个描述符就绪（一般是读就绪或者写就绪），能够通知程序进行相应的读写操作。但select，poll，epoll本质上都是同步I/O，因为他们都需要在读写事件就绪后自己负责进行读写，也就是说这个读写过程是阻塞的，而异步I/O则无需自己负责进行读写，异步I/O的实现会负责把数据从内核拷贝到用户空间。  </w:t>
+        <w:t>select，poll，</w:t>
+      </w:r>
+      <w:proofErr w:type="spellStart"/>
+      <w:r>
+        <w:t>epoll</w:t>
+      </w:r>
+      <w:proofErr w:type="spellEnd"/>
+      <w:r>
+        <w:t>都是IO多路复用的机制。I/O多路复用就通过一种机制，可以监视多个描述符，一旦某个描述符就绪（一般是读就绪或者写就绪），能够通知程序进行相应的读写操作。但select，poll，</w:t>
+      </w:r>
+      <w:proofErr w:type="spellStart"/>
+      <w:r>
+        <w:t>epoll</w:t>
+      </w:r>
+      <w:proofErr w:type="spellEnd"/>
+      <w:r>
+        <w:t xml:space="preserve">本质上都是同步I/O，因为他们都需要在读写事件就绪后自己负责进行读写，也就是说这个读写过程是阻塞的，而异步I/O则无需自己负责进行读写，异步I/O的实现会负责把数据从内核拷贝到用户空间。  </w:t>
       </w:r>
     </w:p>
     <w:p/>
     <w:p>
-      <w:r>
-        <w:t>epoll跟select都能提供多路I/O复用的解决方案。在现在的Linux内核里有都能够支持，其中epoll是Linux所特有，而select则应该是POSIX所规定，一般操作系统均有实现</w:t>
+      <w:proofErr w:type="spellStart"/>
+      <w:r>
+        <w:t>epoll</w:t>
+      </w:r>
+      <w:proofErr w:type="spellEnd"/>
+      <w:r>
+        <w:t>跟select都能提供多路I/O复用的解决方案。在现在的Linux内核里有都能够支持，其中</w:t>
+      </w:r>
+      <w:proofErr w:type="spellStart"/>
+      <w:r>
+        <w:t>epoll</w:t>
+      </w:r>
+      <w:proofErr w:type="spellEnd"/>
+      <w:r>
+        <w:t>是Linux所特有，而select则应该是POSIX所规定，一般操作系统均有实现</w:t>
       </w:r>
     </w:p>
     <w:p>
@@ -1355,6 +1487,7 @@
         </w:rPr>
         <w:t>理解</w:t>
       </w:r>
+      <w:proofErr w:type="spellStart"/>
       <w:r>
         <w:rPr>
           <w:rFonts w:hint="eastAsia"/>
@@ -1364,6 +1497,7 @@
       <w:r>
         <w:t>inux</w:t>
       </w:r>
+      <w:proofErr w:type="spellEnd"/>
       <w:r>
         <w:rPr>
           <w:rFonts w:hint="eastAsia"/>
@@ -1379,7 +1513,27 @@
           <w:highlight w:val="yellow"/>
           <w:shd w:val="clear" w:color="auto" w:fill="FFFFFF"/>
         </w:rPr>
-        <w:t>所以在编写TCP协议网络通信中，通常采用多路复用和多线程/多进程的方式实现服务器的并发，即一个服务器同时服务多个客户端。</w:t>
+        <w:t>所以在编写TCP协议网络通信中，通常采用多路复用和多线程/</w:t>
+      </w:r>
+      <w:proofErr w:type="gramStart"/>
+      <w:r>
+        <w:rPr>
+          <w:rFonts w:ascii="微软雅黑" w:eastAsia="微软雅黑" w:hAnsi="微软雅黑" w:hint="eastAsia"/>
+          <w:color w:val="4D4D4D"/>
+          <w:highlight w:val="yellow"/>
+          <w:shd w:val="clear" w:color="auto" w:fill="FFFFFF"/>
+        </w:rPr>
+        <w:t>多进程</w:t>
+      </w:r>
+      <w:proofErr w:type="gramEnd"/>
+      <w:r>
+        <w:rPr>
+          <w:rFonts w:ascii="微软雅黑" w:eastAsia="微软雅黑" w:hAnsi="微软雅黑" w:hint="eastAsia"/>
+          <w:color w:val="4D4D4D"/>
+          <w:highlight w:val="yellow"/>
+          <w:shd w:val="clear" w:color="auto" w:fill="FFFFFF"/>
+        </w:rPr>
+        <w:t>的方式实现服务器的并发，即一个服务器同时服务多个客户端。</w:t>
       </w:r>
     </w:p>
     <w:p>
@@ -1416,7 +1570,21 @@
         <w:rPr>
           <w:rFonts w:hint="eastAsia"/>
         </w:rPr>
-        <w:t>你必须懂的epoll玩法</w:t>
+        <w:t>你必须懂的</w:t>
+      </w:r>
+      <w:proofErr w:type="spellStart"/>
+      <w:r>
+        <w:rPr>
+          <w:rFonts w:hint="eastAsia"/>
+        </w:rPr>
+        <w:t>epoll</w:t>
+      </w:r>
+      <w:proofErr w:type="spellEnd"/>
+      <w:r>
+        <w:rPr>
+          <w:rFonts w:hint="eastAsia"/>
+        </w:rPr>
+        <w:t>玩法</w:t>
       </w:r>
     </w:p>
     <w:p>
@@ -1563,6 +1731,7 @@
       <w:r>
         <w:t>&amp;&amp;</w:t>
       </w:r>
+      <w:proofErr w:type="spellStart"/>
       <w:r>
         <w:rPr>
           <w:rFonts w:hint="eastAsia"/>
@@ -1572,6 +1741,7 @@
       <w:r>
         <w:t>pyOnWrite</w:t>
       </w:r>
+      <w:proofErr w:type="spellEnd"/>
       <w:r>
         <w:rPr>
           <w:rFonts w:hint="eastAsia"/>
@@ -1648,8 +1818,16 @@
         <w:rPr>
           <w:rFonts w:hint="eastAsia"/>
         </w:rPr>
-        <w:t>向代理nginx</w:t>
-      </w:r>
+        <w:t>向代理</w:t>
+      </w:r>
+      <w:proofErr w:type="spellStart"/>
+      <w:r>
+        <w:rPr>
+          <w:rFonts w:hint="eastAsia"/>
+        </w:rPr>
+        <w:t>nginx</w:t>
+      </w:r>
+      <w:proofErr w:type="spellEnd"/>
     </w:p>
     <w:p>
       <w:r>
@@ -1680,8 +1858,16 @@
           <w:rFonts w:hint="eastAsia"/>
         </w:rPr>
         <w:lastRenderedPageBreak/>
-        <w:t>高吸能Web平台OpenResty</w:t>
-      </w:r>
+        <w:t>高吸能Web平台</w:t>
+      </w:r>
+      <w:proofErr w:type="spellStart"/>
+      <w:r>
+        <w:rPr>
+          <w:rFonts w:hint="eastAsia"/>
+        </w:rPr>
+        <w:t>OpenResty</w:t>
+      </w:r>
+      <w:proofErr w:type="spellEnd"/>
     </w:p>
     <w:p>
       <w:r>
@@ -1797,7 +1983,21 @@
         <w:rPr>
           <w:rFonts w:hint="eastAsia"/>
         </w:rPr>
-        <w:t>Linux定时任务cron配置</w:t>
+        <w:t>Linux定时任务</w:t>
+      </w:r>
+      <w:proofErr w:type="spellStart"/>
+      <w:r>
+        <w:rPr>
+          <w:rFonts w:hint="eastAsia"/>
+        </w:rPr>
+        <w:t>cron</w:t>
+      </w:r>
+      <w:proofErr w:type="spellEnd"/>
+      <w:r>
+        <w:rPr>
+          <w:rFonts w:hint="eastAsia"/>
+        </w:rPr>
+        <w:t>配置</w:t>
       </w:r>
       <w:r>
         <w:t>(</w:t>
@@ -1807,7 +2007,23 @@
           <w:rFonts w:hint="eastAsia"/>
           <w:highlight w:val="yellow"/>
         </w:rPr>
-        <w:t>定时调度需要时间触发，使用cron来配置触发时间</w:t>
+        <w:t>定时调度需要时间触发，使用</w:t>
+      </w:r>
+      <w:proofErr w:type="spellStart"/>
+      <w:r>
+        <w:rPr>
+          <w:rFonts w:hint="eastAsia"/>
+          <w:highlight w:val="yellow"/>
+        </w:rPr>
+        <w:t>cron</w:t>
+      </w:r>
+      <w:proofErr w:type="spellEnd"/>
+      <w:r>
+        <w:rPr>
+          <w:rFonts w:hint="eastAsia"/>
+          <w:highlight w:val="yellow"/>
+        </w:rPr>
+        <w:t>来配置触发时间</w:t>
       </w:r>
       <w:r>
         <w:t>)</w:t>
@@ -1822,6 +2038,7 @@
         </w:rPr>
         <w:t> </w:t>
       </w:r>
+      <w:proofErr w:type="spellStart"/>
       <w:r>
         <w:rPr>
           <w:rFonts w:ascii="微软雅黑" w:eastAsia="微软雅黑" w:hAnsi="微软雅黑" w:hint="eastAsia"/>
@@ -1830,6 +2047,7 @@
         </w:rPr>
         <w:t>cron</w:t>
       </w:r>
+      <w:proofErr w:type="spellEnd"/>
       <w:r>
         <w:rPr>
           <w:rFonts w:ascii="微软雅黑" w:eastAsia="微软雅黑" w:hAnsi="微软雅黑" w:hint="eastAsia"/>
@@ -1838,6 +2056,7 @@
         </w:rPr>
         <w:t>是服务名称，</w:t>
       </w:r>
+      <w:proofErr w:type="spellStart"/>
       <w:r>
         <w:rPr>
           <w:rFonts w:ascii="微软雅黑" w:eastAsia="微软雅黑" w:hAnsi="微软雅黑" w:hint="eastAsia"/>
@@ -1846,6 +2065,7 @@
         </w:rPr>
         <w:t>crond</w:t>
       </w:r>
+      <w:proofErr w:type="spellEnd"/>
       <w:r>
         <w:rPr>
           <w:rFonts w:ascii="微软雅黑" w:eastAsia="微软雅黑" w:hAnsi="微软雅黑" w:hint="eastAsia"/>
@@ -1898,7 +2118,21 @@
         <w:rPr>
           <w:rFonts w:hint="eastAsia"/>
         </w:rPr>
-        <w:t>消息总线跟消息队列有何区别？如果有人问你这个问题，你的答案是什么？如果你的消息总线是基于一个已经相当成熟的消息队列或者消息系统做二次封装。为什么需要用你的客户端，而不直接用原始的（这是一个大家都相信权威的时代，请注意这里用的是相信，而不是迷信，你确实应该相信权威，至少比相信一个新手来得靠谱，当然我这里指的权威，是正面的意思）</w:t>
+        <w:t>消息总线跟消息队列有何区别？如果有人问你这个问题，你的答案是什么？如果你的消息总线是基于一个已经相当成熟的消息队列或者消息系统做二次封装。为什么需要用你的客户端，而不直接用原始的（这是一个大家都相信权威的时代，请注意这里用的是相信，而不是迷信，你确实应该相信权威，至少比相信一个新手</w:t>
+      </w:r>
+      <w:proofErr w:type="gramStart"/>
+      <w:r>
+        <w:rPr>
+          <w:rFonts w:hint="eastAsia"/>
+        </w:rPr>
+        <w:t>来得靠谱</w:t>
+      </w:r>
+      <w:proofErr w:type="gramEnd"/>
+      <w:r>
+        <w:rPr>
+          <w:rFonts w:hint="eastAsia"/>
+        </w:rPr>
+        <w:t>，当然我这里指的权威，是正面的意思）</w:t>
       </w:r>
     </w:p>
     <w:p>
@@ -2116,6 +2350,7 @@
       <w:pPr>
         <w:pStyle w:val="2"/>
       </w:pPr>
+      <w:proofErr w:type="spellStart"/>
       <w:r>
         <w:rPr>
           <w:rFonts w:hint="eastAsia"/>
@@ -2126,6 +2361,7 @@
       <w:r>
         <w:t>edis</w:t>
       </w:r>
+      <w:proofErr w:type="spellEnd"/>
       <w:r>
         <w:rPr>
           <w:rFonts w:hint="eastAsia"/>
@@ -2458,7 +2694,21 @@
         <w:rPr>
           <w:rFonts w:hint="eastAsia"/>
         </w:rPr>
-        <w:t>（opencron）</w:t>
+        <w:t>（</w:t>
+      </w:r>
+      <w:proofErr w:type="spellStart"/>
+      <w:r>
+        <w:rPr>
+          <w:rFonts w:hint="eastAsia"/>
+        </w:rPr>
+        <w:t>opencron</w:t>
+      </w:r>
+      <w:proofErr w:type="spellEnd"/>
+      <w:r>
+        <w:rPr>
+          <w:rFonts w:hint="eastAsia"/>
+        </w:rPr>
+        <w:t>）</w:t>
       </w:r>
     </w:p>
     <w:p>
@@ -2742,11 +2992,6 @@
       </w:r>
     </w:p>
     <w:p>
-      <w:pPr>
-        <w:rPr>
-          <w:rFonts w:hint="eastAsia"/>
-        </w:rPr>
-      </w:pPr>
       <w:r>
         <w:rPr>
           <w:noProof/>
@@ -2787,8 +3032,6 @@
           </wp:inline>
         </w:drawing>
       </w:r>
-      <w:bookmarkStart w:id="0" w:name="_GoBack"/>
-      <w:bookmarkEnd w:id="0"/>
     </w:p>
     <w:p>
       <w:pPr>
@@ -2858,8 +3101,13 @@
       </w:r>
     </w:p>
     <w:p>
-      <w:r>
-        <w:t>i.用户C访问正常网站A时进行登录，浏览器保存A的cookie</w:t>
+      <w:proofErr w:type="spellStart"/>
+      <w:r>
+        <w:t>i</w:t>
+      </w:r>
+      <w:proofErr w:type="spellEnd"/>
+      <w:r>
+        <w:t>.用户C访问正常网站A时进行登录，浏览器保存A的cookie</w:t>
       </w:r>
     </w:p>
     <w:p>
@@ -2911,14 +3159,33 @@
       </w:r>
     </w:p>
     <w:p>
-      <w:r>
-        <w:t>i.</w:t>
-      </w:r>
-      <w:r>
-        <w:rPr>
-          <w:highlight w:val="yellow"/>
-        </w:rPr>
-        <w:t>在指定表单或者请求头的里面添加一个随机值做为参数</w:t>
+      <w:proofErr w:type="spellStart"/>
+      <w:r>
+        <w:t>i</w:t>
+      </w:r>
+      <w:proofErr w:type="spellEnd"/>
+      <w:r>
+        <w:t>.</w:t>
+      </w:r>
+      <w:r>
+        <w:rPr>
+          <w:highlight w:val="yellow"/>
+        </w:rPr>
+        <w:t>在指定表单或者请求头的里面添加一个随机值</w:t>
+      </w:r>
+      <w:proofErr w:type="gramStart"/>
+      <w:r>
+        <w:rPr>
+          <w:highlight w:val="yellow"/>
+        </w:rPr>
+        <w:t>做为</w:t>
+      </w:r>
+      <w:proofErr w:type="gramEnd"/>
+      <w:r>
+        <w:rPr>
+          <w:highlight w:val="yellow"/>
+        </w:rPr>
+        <w:t>参数</w:t>
       </w:r>
     </w:p>
     <w:p>
@@ -2968,13 +3235,29 @@
     </w:p>
     <w:p>
       <w:r>
-        <w:t>1、什么是csrf？（cross-site request forgery）简称</w:t>
-      </w:r>
-      <w:r>
-        <w:rPr>
-          <w:highlight w:val="yellow"/>
-        </w:rPr>
-        <w:t>跨站请求伪造</w:t>
+        <w:t>1、什么是</w:t>
+      </w:r>
+      <w:proofErr w:type="spellStart"/>
+      <w:r>
+        <w:t>csrf</w:t>
+      </w:r>
+      <w:proofErr w:type="spellEnd"/>
+      <w:r>
+        <w:t>？（cross-site request forgery）简称</w:t>
+      </w:r>
+      <w:proofErr w:type="gramStart"/>
+      <w:r>
+        <w:rPr>
+          <w:highlight w:val="yellow"/>
+        </w:rPr>
+        <w:t>跨站请求</w:t>
+      </w:r>
+      <w:proofErr w:type="gramEnd"/>
+      <w:r>
+        <w:rPr>
+          <w:highlight w:val="yellow"/>
+        </w:rPr>
+        <w:t>伪造</w:t>
       </w:r>
       <w:r>
         <w:t>，首先要搞明白它是一种行为，什么行为？</w:t>
@@ -3001,7 +3284,23 @@
         <w:t>简单来说就是</w:t>
       </w:r>
       <w:r>
-        <w:t>: 你访问了信任网站A,然后A会用保存你的个人信息并返回给你的浏览器一个cookie，然后呢，在cookie的过期时间之内，你去访问了恶意网站B，它给你返回一些恶意&lt;br&gt;请求代码，要求你去访问网站A，而你的浏览器在收到这个恶意请求之后，在你不知情的情况下，会带上保存在本地浏览器的cookie信息去访问网站A，然后网站A误以为是用户本身的&lt;br&gt;操作，导致来自恶意网站C的攻击代码会被执行：发邮件，发消息，修改你的密码，购物，转账，偷窥你的个人信息，导致私人信息泄漏和账户财产安全受到威胁。</w:t>
+        <w:t>: 你访问了信任网站A,然后A会用保存你的个人信息并返回给你的浏览器一个cookie，然后呢，在cookie的过期时间之内，你去访问了恶意网站B，它给你返回一些恶意&lt;</w:t>
+      </w:r>
+      <w:proofErr w:type="spellStart"/>
+      <w:r>
+        <w:t>br</w:t>
+      </w:r>
+      <w:proofErr w:type="spellEnd"/>
+      <w:r>
+        <w:t>&gt;请求代码，要求你去访问网站A，而你的浏览器在收到这个恶意请求之后，在你不知情的情况下，会带上保存在本地浏览器的cookie信息去访问网站A，然后网站A误以为是用户本身的&lt;</w:t>
+      </w:r>
+      <w:proofErr w:type="spellStart"/>
+      <w:r>
+        <w:t>br</w:t>
+      </w:r>
+      <w:proofErr w:type="spellEnd"/>
+      <w:r>
+        <w:t>&gt;操作，导致来自恶意网站C的攻击代码会被执行：发邮件，发消息，修改你的密码，购物，转账，偷窥你的个人信息，导致私人信息泄漏和账户财产安全受到威胁。</w:t>
       </w:r>
     </w:p>
     <w:p>
@@ -3017,8 +3316,16 @@
         <w:rPr>
           <w:highlight w:val="yellow"/>
         </w:rPr>
-        <w:t>在post请求时，form表单或ajax里添加csrf_token</w:t>
-      </w:r>
+        <w:t>在post请求时，form表单或ajax里添加</w:t>
+      </w:r>
+      <w:proofErr w:type="spellStart"/>
+      <w:r>
+        <w:rPr>
+          <w:highlight w:val="yellow"/>
+        </w:rPr>
+        <w:t>csrf_token</w:t>
+      </w:r>
+      <w:proofErr w:type="spellEnd"/>
       <w:r>
         <w:t>（实际项目代码里就是如此简单）</w:t>
       </w:r>
@@ -3037,14 +3344,72 @@
         </w:rPr>
         <w:t>添加</w:t>
       </w:r>
-      <w:r>
-        <w:rPr>
-          <w:highlight w:val="yellow"/>
-        </w:rPr>
-        <w:t>csrf_token值后，web框架会在响应中自动帮我们生成cookie信息，返回给浏览器，同时在前端代码会生成一个csrf_token值，然后当你post提交信息时，web框架&lt;br&gt;会自动比对cookie里和前端form表单或ajax提交上来的csrf_token值，两者一致，</w:t>
-      </w:r>
-      <w:r>
-        <w:t>说明是当前浏览器发起的正常请求并处理业务逻辑返回响应，那么第三方网站拿到你的cookie值&lt;br&gt;为什么不能通过验证呢，</w:t>
+      <w:proofErr w:type="spellStart"/>
+      <w:r>
+        <w:rPr>
+          <w:highlight w:val="yellow"/>
+        </w:rPr>
+        <w:t>csrf_token</w:t>
+      </w:r>
+      <w:proofErr w:type="spellEnd"/>
+      <w:r>
+        <w:rPr>
+          <w:highlight w:val="yellow"/>
+        </w:rPr>
+        <w:t>值后，web框架会在响应中自动帮我们生成cookie信息，返回给浏览器，同时在前端代码会生成一个</w:t>
+      </w:r>
+      <w:proofErr w:type="spellStart"/>
+      <w:r>
+        <w:rPr>
+          <w:highlight w:val="yellow"/>
+        </w:rPr>
+        <w:t>csrf_token</w:t>
+      </w:r>
+      <w:proofErr w:type="spellEnd"/>
+      <w:r>
+        <w:rPr>
+          <w:highlight w:val="yellow"/>
+        </w:rPr>
+        <w:t>值，然后当你post提交信息时，web框架&lt;</w:t>
+      </w:r>
+      <w:proofErr w:type="spellStart"/>
+      <w:r>
+        <w:rPr>
+          <w:highlight w:val="yellow"/>
+        </w:rPr>
+        <w:t>br</w:t>
+      </w:r>
+      <w:proofErr w:type="spellEnd"/>
+      <w:r>
+        <w:rPr>
+          <w:highlight w:val="yellow"/>
+        </w:rPr>
+        <w:t>&gt;会自动比对cookie里和前端form表单或ajax提交上来的</w:t>
+      </w:r>
+      <w:proofErr w:type="spellStart"/>
+      <w:r>
+        <w:rPr>
+          <w:highlight w:val="yellow"/>
+        </w:rPr>
+        <w:t>csrf_token</w:t>
+      </w:r>
+      <w:proofErr w:type="spellEnd"/>
+      <w:r>
+        <w:rPr>
+          <w:highlight w:val="yellow"/>
+        </w:rPr>
+        <w:t>值，两者一致，</w:t>
+      </w:r>
+      <w:r>
+        <w:t>说明是当前浏览器发起的正常请求并处理业务逻辑返回响应，那么第三方网站拿到你的cookie值&lt;</w:t>
+      </w:r>
+      <w:proofErr w:type="spellStart"/>
+      <w:r>
+        <w:t>br</w:t>
+      </w:r>
+      <w:proofErr w:type="spellEnd"/>
+      <w:r>
+        <w:t>&gt;为什么不能通过验证呢，</w:t>
       </w:r>
       <w:r>
         <w:rPr>
@@ -3057,7 +3422,21 @@
           <w:highlight w:val="yellow"/>
         </w:rPr>
         <w:lastRenderedPageBreak/>
-        <w:t>总不能跑到你电脑面前查看你的浏览器前端页面自动随</w:t>
+        <w:t>总不能跑到</w:t>
+      </w:r>
+      <w:proofErr w:type="gramStart"/>
+      <w:r>
+        <w:rPr>
+          <w:highlight w:val="yellow"/>
+        </w:rPr>
+        <w:t>你电脑</w:t>
+      </w:r>
+      <w:proofErr w:type="gramEnd"/>
+      <w:r>
+        <w:rPr>
+          <w:highlight w:val="yellow"/>
+        </w:rPr>
+        <w:t>面前查看你的浏览器前端页面自动随</w:t>
       </w:r>
       <w:r>
         <w:rPr>
@@ -3080,14 +3459,65 @@
         </w:rPr>
         <w:t>注意：你打开浏览器访问某个</w:t>
       </w:r>
-      <w:r>
-        <w:t>url（页面），默认是get请求，也就是说，你只要访问了url，对应的视图函数里只要不是if xx == post的逻辑就会执行，所以你打开页面，他会先生&lt;br&gt;成cookie（token）值，返回给浏览器，然后你提交表单，或者发ajax请求时，会将浏览器的cookie信息（token值）发送给服务器进行token比对，这个过程相对于你发起了两次请&lt;br&gt;求，</w:t>
-      </w:r>
-      <w:r>
-        <w:rPr>
-          <w:highlight w:val="yellow"/>
-        </w:rPr>
-        <w:t>第一次是get，第二次才是post，搞清楚这个，你才能明白csrf_token是怎么比对的。</w:t>
+      <w:proofErr w:type="spellStart"/>
+      <w:r>
+        <w:t>url</w:t>
+      </w:r>
+      <w:proofErr w:type="spellEnd"/>
+      <w:r>
+        <w:t>（页面），默认是get请求，也就是说，你只要访问了</w:t>
+      </w:r>
+      <w:proofErr w:type="spellStart"/>
+      <w:r>
+        <w:t>url</w:t>
+      </w:r>
+      <w:proofErr w:type="spellEnd"/>
+      <w:r>
+        <w:t>，对应的视图函数里只要不是if xx == post的逻辑就会执行，所以你打开页面，他</w:t>
+      </w:r>
+      <w:proofErr w:type="gramStart"/>
+      <w:r>
+        <w:t>会先生</w:t>
+      </w:r>
+      <w:proofErr w:type="gramEnd"/>
+      <w:r>
+        <w:t>&lt;</w:t>
+      </w:r>
+      <w:proofErr w:type="spellStart"/>
+      <w:r>
+        <w:t>br</w:t>
+      </w:r>
+      <w:proofErr w:type="spellEnd"/>
+      <w:r>
+        <w:t>&gt;成cookie（token）值，返回给浏览器，然后你提交表单，或者发ajax请求时，会将浏览器的cookie信息（token值）发送给服务器进行token比对，这个过程相对于你发起了两次请&lt;</w:t>
+      </w:r>
+      <w:proofErr w:type="spellStart"/>
+      <w:r>
+        <w:t>br</w:t>
+      </w:r>
+      <w:proofErr w:type="spellEnd"/>
+      <w:r>
+        <w:t>&gt;求，</w:t>
+      </w:r>
+      <w:r>
+        <w:rPr>
+          <w:highlight w:val="yellow"/>
+        </w:rPr>
+        <w:t>第一次是get，第二次才是post，搞清楚这个，你才能明白</w:t>
+      </w:r>
+      <w:proofErr w:type="spellStart"/>
+      <w:r>
+        <w:rPr>
+          <w:highlight w:val="yellow"/>
+        </w:rPr>
+        <w:t>csrf_token</w:t>
+      </w:r>
+      <w:proofErr w:type="spellEnd"/>
+      <w:r>
+        <w:rPr>
+          <w:highlight w:val="yellow"/>
+        </w:rPr>
+        <w:t>是怎么比对的。</w:t>
       </w:r>
     </w:p>
     <w:p>
@@ -3286,11 +3716,19 @@
       <w:pPr>
         <w:pStyle w:val="2"/>
       </w:pPr>
-      <w:r>
-        <w:rPr>
-          <w:rFonts w:hint="eastAsia"/>
-        </w:rPr>
-        <w:t>sql注入</w:t>
+      <w:proofErr w:type="spellStart"/>
+      <w:r>
+        <w:rPr>
+          <w:rFonts w:hint="eastAsia"/>
+        </w:rPr>
+        <w:t>sql</w:t>
+      </w:r>
+      <w:proofErr w:type="spellEnd"/>
+      <w:r>
+        <w:rPr>
+          <w:rFonts w:hint="eastAsia"/>
+        </w:rPr>
+        <w:t>注入</w:t>
       </w:r>
     </w:p>
     <w:p>
@@ -3339,12 +3777,14 @@
       <w:pPr>
         <w:pStyle w:val="2"/>
       </w:pPr>
+      <w:proofErr w:type="spellStart"/>
       <w:r>
         <w:rPr>
           <w:rFonts w:hint="eastAsia"/>
         </w:rPr>
         <w:t>xss</w:t>
       </w:r>
+      <w:proofErr w:type="spellEnd"/>
       <w:r>
         <w:rPr>
           <w:rFonts w:hint="eastAsia"/>
@@ -3517,8 +3957,16 @@
         <w:rPr>
           <w:rFonts w:hint="eastAsia"/>
         </w:rPr>
-        <w:t>分布式全文搜索ElasticSearch</w:t>
-      </w:r>
+        <w:t>分布式全文搜索</w:t>
+      </w:r>
+      <w:proofErr w:type="spellStart"/>
+      <w:r>
+        <w:rPr>
+          <w:rFonts w:hint="eastAsia"/>
+        </w:rPr>
+        <w:t>ElasticSearch</w:t>
+      </w:r>
+      <w:proofErr w:type="spellEnd"/>
     </w:p>
     <w:p>
       <w:r>
@@ -3533,12 +3981,57 @@
         <w:rPr>
           <w:rFonts w:hint="eastAsia"/>
         </w:rPr>
-        <w:t>全文检索Solr</w:t>
-      </w:r>
-    </w:p>
-    <w:p>
-      <w:r>
-        <w:t>solr是一个现成的全文检索引擎系统， 放入tomcat下可以独立运行， 对外通过http协议提供全文检索服务（就是对索引和文档的增删改查服务），企业中可以通过solrJ(solr的客户端的jar包)来调用solr服务。</w:t>
+        <w:t>全文检索</w:t>
+      </w:r>
+      <w:proofErr w:type="spellStart"/>
+      <w:r>
+        <w:rPr>
+          <w:rFonts w:hint="eastAsia"/>
+        </w:rPr>
+        <w:t>Solr</w:t>
+      </w:r>
+      <w:proofErr w:type="spellEnd"/>
+    </w:p>
+    <w:p>
+      <w:proofErr w:type="spellStart"/>
+      <w:r>
+        <w:t>solr</w:t>
+      </w:r>
+      <w:proofErr w:type="spellEnd"/>
+      <w:r>
+        <w:t>是一个现成的全文检索引擎系统， 放入tomcat下可以独立运行， 对外通过http协议提供全文检索服务（就是对索引和文档的</w:t>
+      </w:r>
+      <w:proofErr w:type="gramStart"/>
+      <w:r>
+        <w:t>增删改查服务</w:t>
+      </w:r>
+      <w:proofErr w:type="gramEnd"/>
+      <w:r>
+        <w:t>），企业中可以通过</w:t>
+      </w:r>
+      <w:proofErr w:type="spellStart"/>
+      <w:r>
+        <w:t>solrJ</w:t>
+      </w:r>
+      <w:proofErr w:type="spellEnd"/>
+      <w:r>
+        <w:t>(</w:t>
+      </w:r>
+      <w:proofErr w:type="spellStart"/>
+      <w:r>
+        <w:t>solr</w:t>
+      </w:r>
+      <w:proofErr w:type="spellEnd"/>
+      <w:r>
+        <w:t>的客户端的jar包)来调用</w:t>
+      </w:r>
+      <w:proofErr w:type="spellStart"/>
+      <w:r>
+        <w:t>solr</w:t>
+      </w:r>
+      <w:proofErr w:type="spellEnd"/>
+      <w:r>
+        <w:t>服务。</w:t>
       </w:r>
     </w:p>
     <w:p>
@@ -3549,7 +4042,35 @@
         <w:rPr>
           <w:rFonts w:hint="eastAsia"/>
         </w:rPr>
-        <w:t>基于MySql，Postgre全文检索Sp</w:t>
+        <w:t>基于</w:t>
+      </w:r>
+      <w:proofErr w:type="spellStart"/>
+      <w:r>
+        <w:rPr>
+          <w:rFonts w:hint="eastAsia"/>
+        </w:rPr>
+        <w:t>MySql</w:t>
+      </w:r>
+      <w:proofErr w:type="spellEnd"/>
+      <w:r>
+        <w:rPr>
+          <w:rFonts w:hint="eastAsia"/>
+        </w:rPr>
+        <w:t>，</w:t>
+      </w:r>
+      <w:proofErr w:type="spellStart"/>
+      <w:r>
+        <w:rPr>
+          <w:rFonts w:hint="eastAsia"/>
+        </w:rPr>
+        <w:t>Postgre</w:t>
+      </w:r>
+      <w:proofErr w:type="spellEnd"/>
+      <w:r>
+        <w:rPr>
+          <w:rFonts w:hint="eastAsia"/>
+        </w:rPr>
+        <w:t>全文检索Sp</w:t>
       </w:r>
       <w:r>
         <w:t>hinx</w:t>
@@ -3629,18 +4150,38 @@
         </w:rPr>
         <w:t>它不是一个完整的全文检索引擎，而是一个全文检索引擎的架构，提供了完整的查询引擎和索引引擎，部分</w:t>
       </w:r>
-      <w:hyperlink r:id="rId60" w:tgtFrame="_blank" w:history="1">
-        <w:r>
-          <w:rPr>
-            <w:rStyle w:val="a8"/>
-            <w:rFonts w:ascii="Arial" w:hAnsi="Arial" w:cs="Arial"/>
-            <w:color w:val="136EC2"/>
-            <w:szCs w:val="21"/>
-            <w:shd w:val="clear" w:color="auto" w:fill="FFFFFF"/>
-          </w:rPr>
-          <w:t>文本分析</w:t>
-        </w:r>
-      </w:hyperlink>
+      <w:r>
+        <w:fldChar w:fldCharType="begin"/>
+      </w:r>
+      <w:r>
+        <w:instrText xml:space="preserve"> HYPERLINK "https://baike.baidu.com/item/%E6%96%87%E6%9C%AC%E5%</w:instrText>
+      </w:r>
+      <w:r>
+        <w:instrText xml:space="preserve">88%86%E6%9E%90/11046544" \t "_blank" </w:instrText>
+      </w:r>
+      <w:r>
+        <w:fldChar w:fldCharType="separate"/>
+      </w:r>
+      <w:r>
+        <w:rPr>
+          <w:rStyle w:val="a8"/>
+          <w:rFonts w:ascii="Arial" w:hAnsi="Arial" w:cs="Arial"/>
+          <w:color w:val="136EC2"/>
+          <w:szCs w:val="21"/>
+          <w:shd w:val="clear" w:color="auto" w:fill="FFFFFF"/>
+        </w:rPr>
+        <w:t>文本分析</w:t>
+      </w:r>
+      <w:r>
+        <w:rPr>
+          <w:rStyle w:val="a8"/>
+          <w:rFonts w:ascii="Arial" w:hAnsi="Arial" w:cs="Arial"/>
+          <w:color w:val="136EC2"/>
+          <w:szCs w:val="21"/>
+          <w:shd w:val="clear" w:color="auto" w:fill="FFFFFF"/>
+        </w:rPr>
+        <w:fldChar w:fldCharType="end"/>
+      </w:r>
       <w:r>
         <w:rPr>
           <w:rFonts w:ascii="Arial" w:hAnsi="Arial" w:cs="Arial"/>
@@ -3741,14 +4282,32 @@
           <w:color w:val="4D4D4D"/>
           <w:shd w:val="clear" w:color="auto" w:fill="FFFFFF"/>
         </w:rPr>
-        <w:t>Lucene只是一个库。想要使用它，你必须使用Java来作为开发语言并将其直接集成到你的应用中，更糟糕的是，Lucene的配置及使用非常复杂，你需要深入了解检索的相关知识</w:t>
-      </w:r>
+        <w:t>Lucene只是一个库。想要使用它，你必须使用Java</w:t>
+      </w:r>
+      <w:proofErr w:type="gramStart"/>
       <w:r>
         <w:rPr>
           <w:rFonts w:ascii="微软雅黑" w:eastAsia="微软雅黑" w:hAnsi="微软雅黑" w:hint="eastAsia"/>
           <w:color w:val="4D4D4D"/>
           <w:shd w:val="clear" w:color="auto" w:fill="FFFFFF"/>
         </w:rPr>
+        <w:t>来作</w:t>
+      </w:r>
+      <w:proofErr w:type="gramEnd"/>
+      <w:r>
+        <w:rPr>
+          <w:rFonts w:ascii="微软雅黑" w:eastAsia="微软雅黑" w:hAnsi="微软雅黑" w:hint="eastAsia"/>
+          <w:color w:val="4D4D4D"/>
+          <w:shd w:val="clear" w:color="auto" w:fill="FFFFFF"/>
+        </w:rPr>
+        <w:t>为开发语言并将其直接集成到你的应用中，更糟糕的是，Lucene的配置及使用非常复杂，你需要深入了解检索的相关知识</w:t>
+      </w:r>
+      <w:r>
+        <w:rPr>
+          <w:rFonts w:ascii="微软雅黑" w:eastAsia="微软雅黑" w:hAnsi="微软雅黑" w:hint="eastAsia"/>
+          <w:color w:val="4D4D4D"/>
+          <w:shd w:val="clear" w:color="auto" w:fill="FFFFFF"/>
+        </w:rPr>
         <w:lastRenderedPageBreak/>
         <w:t>来理解它是如何工作的。</w:t>
       </w:r>
@@ -3761,10 +4320,19 @@
         <w:rPr>
           <w:rFonts w:hint="eastAsia"/>
         </w:rPr>
-        <w:t>网络协议栈</w:t>
-      </w:r>
-    </w:p>
-    <w:p>
+        <w:t>网络协议</w:t>
+      </w:r>
+      <w:proofErr w:type="gramStart"/>
+      <w:r>
+        <w:rPr>
+          <w:rFonts w:hint="eastAsia"/>
+        </w:rPr>
+        <w:t>栈</w:t>
+      </w:r>
+      <w:proofErr w:type="gramEnd"/>
+    </w:p>
+    <w:p>
+      <w:proofErr w:type="spellStart"/>
       <w:r>
         <w:rPr>
           <w:rFonts w:hint="eastAsia"/>
@@ -3774,14 +4342,31 @@
       <w:r>
         <w:t>cp</w:t>
       </w:r>
-      <w:r>
-        <w:rPr>
-          <w:rFonts w:hint="eastAsia"/>
-        </w:rPr>
-        <w:t>/udp</w:t>
-      </w:r>
-      <w:r>
-        <w:t>/ip/eth</w:t>
+      <w:proofErr w:type="spellEnd"/>
+      <w:r>
+        <w:rPr>
+          <w:rFonts w:hint="eastAsia"/>
+        </w:rPr>
+        <w:t>/</w:t>
+      </w:r>
+      <w:proofErr w:type="spellStart"/>
+      <w:r>
+        <w:rPr>
+          <w:rFonts w:hint="eastAsia"/>
+        </w:rPr>
+        <w:t>udp</w:t>
+      </w:r>
+      <w:proofErr w:type="spellEnd"/>
+      <w:r>
+        <w:t>/</w:t>
+      </w:r>
+      <w:proofErr w:type="spellStart"/>
+      <w:r>
+        <w:t>ip</w:t>
+      </w:r>
+      <w:proofErr w:type="spellEnd"/>
+      <w:r>
+        <w:t>/eth</w:t>
       </w:r>
     </w:p>
     <w:p>
@@ -3805,7 +4390,7 @@
                     <pic:cNvPicPr/>
                   </pic:nvPicPr>
                   <pic:blipFill>
-                    <a:blip r:embed="rId61"/>
+                    <a:blip r:embed="rId60"/>
                     <a:stretch>
                       <a:fillRect/>
                     </a:stretch>
@@ -3847,7 +4432,7 @@
                     <pic:cNvPicPr/>
                   </pic:nvPicPr>
                   <pic:blipFill>
-                    <a:blip r:embed="rId62"/>
+                    <a:blip r:embed="rId61"/>
                     <a:stretch>
                       <a:fillRect/>
                     </a:stretch>
@@ -3902,7 +4487,7 @@
                     <pic:cNvPicPr/>
                   </pic:nvPicPr>
                   <pic:blipFill>
-                    <a:blip r:embed="rId63"/>
+                    <a:blip r:embed="rId62"/>
                     <a:stretch>
                       <a:fillRect/>
                     </a:stretch>
@@ -3956,7 +4541,7 @@
                     <pic:cNvPicPr/>
                   </pic:nvPicPr>
                   <pic:blipFill>
-                    <a:blip r:embed="rId64"/>
+                    <a:blip r:embed="rId63"/>
                     <a:stretch>
                       <a:fillRect/>
                     </a:stretch>
@@ -4037,7 +4622,7 @@
                     <pic:cNvPicPr/>
                   </pic:nvPicPr>
                   <pic:blipFill>
-                    <a:blip r:embed="rId65"/>
+                    <a:blip r:embed="rId64"/>
                     <a:stretch>
                       <a:fillRect/>
                     </a:stretch>
@@ -4079,7 +4664,7 @@
                     <pic:cNvPicPr/>
                   </pic:nvPicPr>
                   <pic:blipFill>
-                    <a:blip r:embed="rId66"/>
+                    <a:blip r:embed="rId65"/>
                     <a:stretch>
                       <a:fillRect/>
                     </a:stretch>
@@ -4121,7 +4706,7 @@
                     <pic:cNvPicPr/>
                   </pic:nvPicPr>
                   <pic:blipFill>
-                    <a:blip r:embed="rId67"/>
+                    <a:blip r:embed="rId66"/>
                     <a:stretch>
                       <a:fillRect/>
                     </a:stretch>
@@ -4146,12 +4731,20 @@
       <w:pPr>
         <w:pStyle w:val="2"/>
       </w:pPr>
+      <w:proofErr w:type="spellStart"/>
       <w:r>
         <w:rPr>
           <w:rFonts w:hint="eastAsia"/>
         </w:rPr>
         <w:lastRenderedPageBreak/>
-        <w:t>tcp握手与挥手</w:t>
+        <w:t>tcp</w:t>
+      </w:r>
+      <w:proofErr w:type="spellEnd"/>
+      <w:r>
+        <w:rPr>
+          <w:rFonts w:hint="eastAsia"/>
+        </w:rPr>
+        <w:t>握手与挥手</w:t>
       </w:r>
     </w:p>
     <w:p>
@@ -4175,7 +4768,7 @@
                     <pic:cNvPicPr/>
                   </pic:nvPicPr>
                   <pic:blipFill>
-                    <a:blip r:embed="rId68"/>
+                    <a:blip r:embed="rId67"/>
                     <a:stretch>
                       <a:fillRect/>
                     </a:stretch>
@@ -4217,7 +4810,7 @@
                     <pic:cNvPicPr/>
                   </pic:nvPicPr>
                   <pic:blipFill>
-                    <a:blip r:embed="rId69"/>
+                    <a:blip r:embed="rId68"/>
                     <a:stretch>
                       <a:fillRect/>
                     </a:stretch>
@@ -4259,7 +4852,7 @@
                     <pic:cNvPicPr/>
                   </pic:nvPicPr>
                   <pic:blipFill>
-                    <a:blip r:embed="rId70"/>
+                    <a:blip r:embed="rId69"/>
                     <a:stretch>
                       <a:fillRect/>
                     </a:stretch>
@@ -4302,7 +4895,7 @@
                     <pic:cNvPicPr/>
                   </pic:nvPicPr>
                   <pic:blipFill>
-                    <a:blip r:embed="rId71"/>
+                    <a:blip r:embed="rId70"/>
                     <a:stretch>
                       <a:fillRect/>
                     </a:stretch>
@@ -4385,7 +4978,7 @@
     </w:rPrDefault>
     <w:pPrDefault/>
   </w:docDefaults>
-  <w:latentStyles w:defLockedState="0" w:defUIPriority="99" w:defSemiHidden="0" w:defUnhideWhenUsed="0" w:defQFormat="0" w:count="377">
+  <w:latentStyles w:defLockedState="0" w:defUIPriority="99" w:defSemiHidden="0" w:defUnhideWhenUsed="0" w:defQFormat="0" w:count="376">
     <w:lsdException w:name="Normal" w:uiPriority="0" w:qFormat="1"/>
     <w:lsdException w:name="heading 1" w:uiPriority="9" w:qFormat="1"/>
     <w:lsdException w:name="heading 2" w:semiHidden="1" w:uiPriority="9" w:unhideWhenUsed="1" w:qFormat="1"/>
@@ -4762,7 +5355,6 @@
     <w:lsdException w:name="Hashtag" w:semiHidden="1" w:unhideWhenUsed="1"/>
     <w:lsdException w:name="Unresolved Mention" w:semiHidden="1" w:unhideWhenUsed="1"/>
     <w:lsdException w:name="Smart Link" w:semiHidden="1" w:unhideWhenUsed="1"/>
-    <w:lsdException w:name="Smart Link Error" w:semiHidden="1" w:unhideWhenUsed="1"/>
   </w:latentStyles>
   <w:style w:type="paragraph" w:default="1" w:styleId="a">
     <w:name w:val="Normal"/>
